--- a/Proposal/CS353Proposal.docx
+++ b/Proposal/CS353Proposal.docx
@@ -1,6 +1,6 @@
 
 <file path=word/document.xml><?xml version="1.0" encoding="utf-8"?>
-<w:document xmlns:wpc="http://schemas.microsoft.com/office/word/2010/wordprocessingCanvas" xmlns:mc="http://schemas.openxmlformats.org/markup-compatibility/2006" xmlns:o="urn:schemas-microsoft-com:office:office" xmlns:r="http://schemas.openxmlformats.org/officeDocument/2006/relationships" xmlns:m="http://schemas.openxmlformats.org/officeDocument/2006/math" xmlns:v="urn:schemas-microsoft-com:vml" xmlns:wp14="http://schemas.microsoft.com/office/word/2010/wordprocessingDrawing" xmlns:wp="http://schemas.openxmlformats.org/drawingml/2006/wordprocessingDrawing" xmlns:w10="urn:schemas-microsoft-com:office:word" xmlns:w="http://schemas.openxmlformats.org/wordprocessingml/2006/main" xmlns:w14="http://schemas.microsoft.com/office/word/2010/wordml" xmlns:w15="http://schemas.microsoft.com/office/word/2012/wordml" xmlns:wpg="http://schemas.microsoft.com/office/word/2010/wordprocessingGroup" xmlns:wpi="http://schemas.microsoft.com/office/word/2010/wordprocessingInk" xmlns:wne="http://schemas.microsoft.com/office/word/2006/wordml" xmlns:wps="http://schemas.microsoft.com/office/word/2010/wordprocessingShape" mc:Ignorable="w14 w15 wp14">
+<w:document xmlns:wpc="http://schemas.microsoft.com/office/word/2010/wordprocessingCanvas" xmlns:cx="http://schemas.microsoft.com/office/drawing/2014/chartex" xmlns:cx1="http://schemas.microsoft.com/office/drawing/2015/9/8/chartex" xmlns:cx2="http://schemas.microsoft.com/office/drawing/2015/10/21/chartex" xmlns:cx3="http://schemas.microsoft.com/office/drawing/2016/5/9/chartex" xmlns:cx4="http://schemas.microsoft.com/office/drawing/2016/5/10/chartex" xmlns:cx5="http://schemas.microsoft.com/office/drawing/2016/5/11/chartex" xmlns:cx6="http://schemas.microsoft.com/office/drawing/2016/5/12/chartex" xmlns:cx7="http://schemas.microsoft.com/office/drawing/2016/5/13/chartex" xmlns:cx8="http://schemas.microsoft.com/office/drawing/2016/5/14/chartex" xmlns:mc="http://schemas.openxmlformats.org/markup-compatibility/2006" xmlns:aink="http://schemas.microsoft.com/office/drawing/2016/ink" xmlns:am3d="http://schemas.microsoft.com/office/drawing/2017/model3d" xmlns:o="urn:schemas-microsoft-com:office:office" xmlns:r="http://schemas.openxmlformats.org/officeDocument/2006/relationships" xmlns:m="http://schemas.openxmlformats.org/officeDocument/2006/math" xmlns:v="urn:schemas-microsoft-com:vml" xmlns:wp14="http://schemas.microsoft.com/office/word/2010/wordprocessingDrawing" xmlns:wp="http://schemas.openxmlformats.org/drawingml/2006/wordprocessingDrawing" xmlns:w10="urn:schemas-microsoft-com:office:word" xmlns:w="http://schemas.openxmlformats.org/wordprocessingml/2006/main" xmlns:w14="http://schemas.microsoft.com/office/word/2010/wordml" xmlns:w15="http://schemas.microsoft.com/office/word/2012/wordml" xmlns:w16cex="http://schemas.microsoft.com/office/word/2018/wordml/cex" xmlns:w16cid="http://schemas.microsoft.com/office/word/2016/wordml/cid" xmlns:w16="http://schemas.microsoft.com/office/word/2018/wordml" xmlns:w16se="http://schemas.microsoft.com/office/word/2015/wordml/symex" xmlns:wpg="http://schemas.microsoft.com/office/word/2010/wordprocessingGroup" xmlns:wpi="http://schemas.microsoft.com/office/word/2010/wordprocessingInk" xmlns:wne="http://schemas.microsoft.com/office/word/2006/wordml" xmlns:wps="http://schemas.microsoft.com/office/word/2010/wordprocessingShape" mc:Ignorable="w14 w15 w16se w16cid w16 w16cex wp14">
   <w:body>
     <w:p>
       <w:pPr>
@@ -498,8 +498,6 @@
             </w:rPr>
           </w:pPr>
         </w:p>
-        <w:bookmarkStart w:id="0" w:name="_GoBack"/>
-        <w:bookmarkEnd w:id="0"/>
         <w:p>
           <w:pPr>
             <w:pStyle w:val="TOC1"/>
@@ -2648,7 +2646,7 @@
           <w:b/>
         </w:rPr>
       </w:pPr>
-      <w:bookmarkStart w:id="1" w:name="_Toc65092058"/>
+      <w:bookmarkStart w:id="0" w:name="_Toc65092058"/>
       <w:r>
         <w:rPr>
           <w:rFonts w:ascii="Times New Roman" w:hAnsi="Times New Roman" w:cs="Times New Roman"/>
@@ -2657,7 +2655,7 @@
         <w:lastRenderedPageBreak/>
         <w:t>Introduction</w:t>
       </w:r>
-      <w:bookmarkEnd w:id="1"/>
+      <w:bookmarkEnd w:id="0"/>
     </w:p>
     <w:p>
       <w:pPr>
@@ -2687,7 +2685,7 @@
           <w:b/>
         </w:rPr>
       </w:pPr>
-      <w:bookmarkStart w:id="2" w:name="_Toc65092059"/>
+      <w:bookmarkStart w:id="1" w:name="_Toc65092059"/>
       <w:r>
         <w:rPr>
           <w:rFonts w:ascii="Times New Roman" w:hAnsi="Times New Roman" w:cs="Times New Roman"/>
@@ -2695,7 +2693,7 @@
         </w:rPr>
         <w:t>Project Description</w:t>
       </w:r>
-      <w:bookmarkEnd w:id="2"/>
+      <w:bookmarkEnd w:id="1"/>
     </w:p>
     <w:p>
       <w:pPr>
@@ -2748,7 +2746,7 @@
           <w:b/>
         </w:rPr>
       </w:pPr>
-      <w:bookmarkStart w:id="3" w:name="_Toc65092060"/>
+      <w:bookmarkStart w:id="2" w:name="_Toc65092060"/>
       <w:r>
         <w:rPr>
           <w:rFonts w:ascii="Times New Roman" w:hAnsi="Times New Roman" w:cs="Times New Roman"/>
@@ -2756,7 +2754,7 @@
         </w:rPr>
         <w:t>Why Do We Use a Database?</w:t>
       </w:r>
-      <w:bookmarkEnd w:id="3"/>
+      <w:bookmarkEnd w:id="2"/>
     </w:p>
     <w:p>
       <w:pPr>
@@ -2786,7 +2784,7 @@
           <w:b/>
         </w:rPr>
       </w:pPr>
-      <w:bookmarkStart w:id="4" w:name="_Toc65092061"/>
+      <w:bookmarkStart w:id="3" w:name="_Toc65092061"/>
       <w:r>
         <w:rPr>
           <w:rFonts w:ascii="Times New Roman" w:hAnsi="Times New Roman" w:cs="Times New Roman"/>
@@ -2794,7 +2792,7 @@
         </w:rPr>
         <w:t>How Do We Use a Database?</w:t>
       </w:r>
-      <w:bookmarkEnd w:id="4"/>
+      <w:bookmarkEnd w:id="3"/>
     </w:p>
     <w:p>
       <w:pPr>
@@ -2814,7 +2812,21 @@
           <w:rFonts w:ascii="Times New Roman" w:hAnsi="Times New Roman" w:cs="Times New Roman"/>
         </w:rPr>
         <w:lastRenderedPageBreak/>
-        <w:t>users will also be stored in a database. Additionally, customers will have credit and many addresses. We will store restaurant owners and their restaurants (addresses, phone information, menus, and items) in the database. Orders made by customers will be stored in the database to access a restaurant's past orders or a customer's past orders. We will store the reviews made by customers for restaurants, customers, and delivery guys to see. When customers add or take out ingredients from an item in a menu, the order entity's note attribute will be used to store the ingredients.</w:t>
+        <w:t xml:space="preserve">users will also be stored in a database. Additionally, customers will have credit and many addresses. We will store restaurant owners and their restaurants (addresses, phone information, menus, and items) in the database. Orders made by customers will be stored in the database to access a restaurant's past orders or a customer's past orders. We will store the reviews made by customers for restaurants, customers, and delivery guys to see. When customers add or </w:t>
+      </w:r>
+      <w:proofErr w:type="gramStart"/>
+      <w:r>
+        <w:rPr>
+          <w:rFonts w:ascii="Times New Roman" w:hAnsi="Times New Roman" w:cs="Times New Roman"/>
+        </w:rPr>
+        <w:t>take out</w:t>
+      </w:r>
+      <w:proofErr w:type="gramEnd"/>
+      <w:r>
+        <w:rPr>
+          <w:rFonts w:ascii="Times New Roman" w:hAnsi="Times New Roman" w:cs="Times New Roman"/>
+        </w:rPr>
+        <w:t xml:space="preserve"> ingredients from an item in a menu, the order entity's note attribute will be used to store the ingredients.</w:t>
       </w:r>
     </w:p>
     <w:p>
@@ -2831,7 +2843,7 @@
           <w:b/>
         </w:rPr>
       </w:pPr>
-      <w:bookmarkStart w:id="5" w:name="_Toc65092062"/>
+      <w:bookmarkStart w:id="4" w:name="_Toc65092062"/>
       <w:r>
         <w:rPr>
           <w:rFonts w:ascii="Times New Roman" w:hAnsi="Times New Roman" w:cs="Times New Roman"/>
@@ -2839,7 +2851,7 @@
         </w:rPr>
         <w:t>Requirements</w:t>
       </w:r>
-      <w:bookmarkEnd w:id="5"/>
+      <w:bookmarkEnd w:id="4"/>
     </w:p>
     <w:p>
       <w:pPr>
@@ -2861,15 +2873,16 @@
           <w:szCs w:val="32"/>
         </w:rPr>
       </w:pPr>
-      <w:bookmarkStart w:id="6" w:name="_Toc65087197"/>
-      <w:bookmarkStart w:id="7" w:name="_Toc65087517"/>
-      <w:bookmarkStart w:id="8" w:name="_Toc65087551"/>
-      <w:bookmarkStart w:id="9" w:name="_Toc65088066"/>
-      <w:bookmarkStart w:id="10" w:name="_Toc65088504"/>
-      <w:bookmarkStart w:id="11" w:name="_Toc65088635"/>
-      <w:bookmarkStart w:id="12" w:name="_Toc65089745"/>
-      <w:bookmarkStart w:id="13" w:name="_Toc65091802"/>
-      <w:bookmarkStart w:id="14" w:name="_Toc65092063"/>
+      <w:bookmarkStart w:id="5" w:name="_Toc65087197"/>
+      <w:bookmarkStart w:id="6" w:name="_Toc65087517"/>
+      <w:bookmarkStart w:id="7" w:name="_Toc65087551"/>
+      <w:bookmarkStart w:id="8" w:name="_Toc65088066"/>
+      <w:bookmarkStart w:id="9" w:name="_Toc65088504"/>
+      <w:bookmarkStart w:id="10" w:name="_Toc65088635"/>
+      <w:bookmarkStart w:id="11" w:name="_Toc65089745"/>
+      <w:bookmarkStart w:id="12" w:name="_Toc65091802"/>
+      <w:bookmarkStart w:id="13" w:name="_Toc65092063"/>
+      <w:bookmarkEnd w:id="5"/>
       <w:bookmarkEnd w:id="6"/>
       <w:bookmarkEnd w:id="7"/>
       <w:bookmarkEnd w:id="8"/>
@@ -2878,7 +2891,6 @@
       <w:bookmarkEnd w:id="11"/>
       <w:bookmarkEnd w:id="12"/>
       <w:bookmarkEnd w:id="13"/>
-      <w:bookmarkEnd w:id="14"/>
     </w:p>
     <w:p>
       <w:pPr>
@@ -2900,15 +2912,16 @@
           <w:szCs w:val="32"/>
         </w:rPr>
       </w:pPr>
-      <w:bookmarkStart w:id="15" w:name="_Toc65087198"/>
-      <w:bookmarkStart w:id="16" w:name="_Toc65087518"/>
-      <w:bookmarkStart w:id="17" w:name="_Toc65087552"/>
-      <w:bookmarkStart w:id="18" w:name="_Toc65088067"/>
-      <w:bookmarkStart w:id="19" w:name="_Toc65088505"/>
-      <w:bookmarkStart w:id="20" w:name="_Toc65088636"/>
-      <w:bookmarkStart w:id="21" w:name="_Toc65089746"/>
-      <w:bookmarkStart w:id="22" w:name="_Toc65091803"/>
-      <w:bookmarkStart w:id="23" w:name="_Toc65092064"/>
+      <w:bookmarkStart w:id="14" w:name="_Toc65087198"/>
+      <w:bookmarkStart w:id="15" w:name="_Toc65087518"/>
+      <w:bookmarkStart w:id="16" w:name="_Toc65087552"/>
+      <w:bookmarkStart w:id="17" w:name="_Toc65088067"/>
+      <w:bookmarkStart w:id="18" w:name="_Toc65088505"/>
+      <w:bookmarkStart w:id="19" w:name="_Toc65088636"/>
+      <w:bookmarkStart w:id="20" w:name="_Toc65089746"/>
+      <w:bookmarkStart w:id="21" w:name="_Toc65091803"/>
+      <w:bookmarkStart w:id="22" w:name="_Toc65092064"/>
+      <w:bookmarkEnd w:id="14"/>
       <w:bookmarkEnd w:id="15"/>
       <w:bookmarkEnd w:id="16"/>
       <w:bookmarkEnd w:id="17"/>
@@ -2917,7 +2930,6 @@
       <w:bookmarkEnd w:id="20"/>
       <w:bookmarkEnd w:id="21"/>
       <w:bookmarkEnd w:id="22"/>
-      <w:bookmarkEnd w:id="23"/>
     </w:p>
     <w:p>
       <w:pPr>
@@ -2939,15 +2951,16 @@
           <w:szCs w:val="32"/>
         </w:rPr>
       </w:pPr>
-      <w:bookmarkStart w:id="24" w:name="_Toc65087199"/>
-      <w:bookmarkStart w:id="25" w:name="_Toc65087519"/>
-      <w:bookmarkStart w:id="26" w:name="_Toc65087553"/>
-      <w:bookmarkStart w:id="27" w:name="_Toc65088068"/>
-      <w:bookmarkStart w:id="28" w:name="_Toc65088506"/>
-      <w:bookmarkStart w:id="29" w:name="_Toc65088637"/>
-      <w:bookmarkStart w:id="30" w:name="_Toc65089747"/>
-      <w:bookmarkStart w:id="31" w:name="_Toc65091804"/>
-      <w:bookmarkStart w:id="32" w:name="_Toc65092065"/>
+      <w:bookmarkStart w:id="23" w:name="_Toc65087199"/>
+      <w:bookmarkStart w:id="24" w:name="_Toc65087519"/>
+      <w:bookmarkStart w:id="25" w:name="_Toc65087553"/>
+      <w:bookmarkStart w:id="26" w:name="_Toc65088068"/>
+      <w:bookmarkStart w:id="27" w:name="_Toc65088506"/>
+      <w:bookmarkStart w:id="28" w:name="_Toc65088637"/>
+      <w:bookmarkStart w:id="29" w:name="_Toc65089747"/>
+      <w:bookmarkStart w:id="30" w:name="_Toc65091804"/>
+      <w:bookmarkStart w:id="31" w:name="_Toc65092065"/>
+      <w:bookmarkEnd w:id="23"/>
       <w:bookmarkEnd w:id="24"/>
       <w:bookmarkEnd w:id="25"/>
       <w:bookmarkEnd w:id="26"/>
@@ -2956,7 +2969,6 @@
       <w:bookmarkEnd w:id="29"/>
       <w:bookmarkEnd w:id="30"/>
       <w:bookmarkEnd w:id="31"/>
-      <w:bookmarkEnd w:id="32"/>
     </w:p>
     <w:p>
       <w:pPr>
@@ -2978,15 +2990,16 @@
           <w:szCs w:val="32"/>
         </w:rPr>
       </w:pPr>
-      <w:bookmarkStart w:id="33" w:name="_Toc65087200"/>
-      <w:bookmarkStart w:id="34" w:name="_Toc65087520"/>
-      <w:bookmarkStart w:id="35" w:name="_Toc65087554"/>
-      <w:bookmarkStart w:id="36" w:name="_Toc65088069"/>
-      <w:bookmarkStart w:id="37" w:name="_Toc65088507"/>
-      <w:bookmarkStart w:id="38" w:name="_Toc65088638"/>
-      <w:bookmarkStart w:id="39" w:name="_Toc65089748"/>
-      <w:bookmarkStart w:id="40" w:name="_Toc65091805"/>
-      <w:bookmarkStart w:id="41" w:name="_Toc65092066"/>
+      <w:bookmarkStart w:id="32" w:name="_Toc65087200"/>
+      <w:bookmarkStart w:id="33" w:name="_Toc65087520"/>
+      <w:bookmarkStart w:id="34" w:name="_Toc65087554"/>
+      <w:bookmarkStart w:id="35" w:name="_Toc65088069"/>
+      <w:bookmarkStart w:id="36" w:name="_Toc65088507"/>
+      <w:bookmarkStart w:id="37" w:name="_Toc65088638"/>
+      <w:bookmarkStart w:id="38" w:name="_Toc65089748"/>
+      <w:bookmarkStart w:id="39" w:name="_Toc65091805"/>
+      <w:bookmarkStart w:id="40" w:name="_Toc65092066"/>
+      <w:bookmarkEnd w:id="32"/>
       <w:bookmarkEnd w:id="33"/>
       <w:bookmarkEnd w:id="34"/>
       <w:bookmarkEnd w:id="35"/>
@@ -2995,7 +3008,6 @@
       <w:bookmarkEnd w:id="38"/>
       <w:bookmarkEnd w:id="39"/>
       <w:bookmarkEnd w:id="40"/>
-      <w:bookmarkEnd w:id="41"/>
     </w:p>
     <w:p>
       <w:pPr>
@@ -3017,15 +3029,16 @@
           <w:szCs w:val="32"/>
         </w:rPr>
       </w:pPr>
-      <w:bookmarkStart w:id="42" w:name="_Toc65087201"/>
-      <w:bookmarkStart w:id="43" w:name="_Toc65087521"/>
-      <w:bookmarkStart w:id="44" w:name="_Toc65087555"/>
-      <w:bookmarkStart w:id="45" w:name="_Toc65088070"/>
-      <w:bookmarkStart w:id="46" w:name="_Toc65088508"/>
-      <w:bookmarkStart w:id="47" w:name="_Toc65088639"/>
-      <w:bookmarkStart w:id="48" w:name="_Toc65089749"/>
-      <w:bookmarkStart w:id="49" w:name="_Toc65091806"/>
-      <w:bookmarkStart w:id="50" w:name="_Toc65092067"/>
+      <w:bookmarkStart w:id="41" w:name="_Toc65087201"/>
+      <w:bookmarkStart w:id="42" w:name="_Toc65087521"/>
+      <w:bookmarkStart w:id="43" w:name="_Toc65087555"/>
+      <w:bookmarkStart w:id="44" w:name="_Toc65088070"/>
+      <w:bookmarkStart w:id="45" w:name="_Toc65088508"/>
+      <w:bookmarkStart w:id="46" w:name="_Toc65088639"/>
+      <w:bookmarkStart w:id="47" w:name="_Toc65089749"/>
+      <w:bookmarkStart w:id="48" w:name="_Toc65091806"/>
+      <w:bookmarkStart w:id="49" w:name="_Toc65092067"/>
+      <w:bookmarkEnd w:id="41"/>
       <w:bookmarkEnd w:id="42"/>
       <w:bookmarkEnd w:id="43"/>
       <w:bookmarkEnd w:id="44"/>
@@ -3034,7 +3047,6 @@
       <w:bookmarkEnd w:id="47"/>
       <w:bookmarkEnd w:id="48"/>
       <w:bookmarkEnd w:id="49"/>
-      <w:bookmarkEnd w:id="50"/>
     </w:p>
     <w:p>
       <w:pPr>
@@ -3050,7 +3062,7 @@
           <w:bCs/>
         </w:rPr>
       </w:pPr>
-      <w:bookmarkStart w:id="51" w:name="_Toc65092068"/>
+      <w:bookmarkStart w:id="50" w:name="_Toc65092068"/>
       <w:r>
         <w:rPr>
           <w:rFonts w:ascii="Times New Roman" w:hAnsi="Times New Roman" w:cs="Times New Roman"/>
@@ -3059,7 +3071,7 @@
         </w:rPr>
         <w:t>Functional Requirements</w:t>
       </w:r>
-      <w:bookmarkEnd w:id="51"/>
+      <w:bookmarkEnd w:id="50"/>
     </w:p>
     <w:p>
       <w:pPr>
@@ -3081,14 +3093,15 @@
           <w:szCs w:val="24"/>
         </w:rPr>
       </w:pPr>
-      <w:bookmarkStart w:id="52" w:name="_Toc65087523"/>
-      <w:bookmarkStart w:id="53" w:name="_Toc65087557"/>
-      <w:bookmarkStart w:id="54" w:name="_Toc65088072"/>
-      <w:bookmarkStart w:id="55" w:name="_Toc65088510"/>
-      <w:bookmarkStart w:id="56" w:name="_Toc65088641"/>
-      <w:bookmarkStart w:id="57" w:name="_Toc65089751"/>
-      <w:bookmarkStart w:id="58" w:name="_Toc65091808"/>
-      <w:bookmarkStart w:id="59" w:name="_Toc65092069"/>
+      <w:bookmarkStart w:id="51" w:name="_Toc65087523"/>
+      <w:bookmarkStart w:id="52" w:name="_Toc65087557"/>
+      <w:bookmarkStart w:id="53" w:name="_Toc65088072"/>
+      <w:bookmarkStart w:id="54" w:name="_Toc65088510"/>
+      <w:bookmarkStart w:id="55" w:name="_Toc65088641"/>
+      <w:bookmarkStart w:id="56" w:name="_Toc65089751"/>
+      <w:bookmarkStart w:id="57" w:name="_Toc65091808"/>
+      <w:bookmarkStart w:id="58" w:name="_Toc65092069"/>
+      <w:bookmarkEnd w:id="51"/>
       <w:bookmarkEnd w:id="52"/>
       <w:bookmarkEnd w:id="53"/>
       <w:bookmarkEnd w:id="54"/>
@@ -3096,7 +3109,6 @@
       <w:bookmarkEnd w:id="56"/>
       <w:bookmarkEnd w:id="57"/>
       <w:bookmarkEnd w:id="58"/>
-      <w:bookmarkEnd w:id="59"/>
     </w:p>
     <w:p>
       <w:pPr>
@@ -3118,14 +3130,15 @@
           <w:szCs w:val="24"/>
         </w:rPr>
       </w:pPr>
-      <w:bookmarkStart w:id="60" w:name="_Toc65087524"/>
-      <w:bookmarkStart w:id="61" w:name="_Toc65087558"/>
-      <w:bookmarkStart w:id="62" w:name="_Toc65088073"/>
-      <w:bookmarkStart w:id="63" w:name="_Toc65088511"/>
-      <w:bookmarkStart w:id="64" w:name="_Toc65088642"/>
-      <w:bookmarkStart w:id="65" w:name="_Toc65089752"/>
-      <w:bookmarkStart w:id="66" w:name="_Toc65091809"/>
-      <w:bookmarkStart w:id="67" w:name="_Toc65092070"/>
+      <w:bookmarkStart w:id="59" w:name="_Toc65087524"/>
+      <w:bookmarkStart w:id="60" w:name="_Toc65087558"/>
+      <w:bookmarkStart w:id="61" w:name="_Toc65088073"/>
+      <w:bookmarkStart w:id="62" w:name="_Toc65088511"/>
+      <w:bookmarkStart w:id="63" w:name="_Toc65088642"/>
+      <w:bookmarkStart w:id="64" w:name="_Toc65089752"/>
+      <w:bookmarkStart w:id="65" w:name="_Toc65091809"/>
+      <w:bookmarkStart w:id="66" w:name="_Toc65092070"/>
+      <w:bookmarkEnd w:id="59"/>
       <w:bookmarkEnd w:id="60"/>
       <w:bookmarkEnd w:id="61"/>
       <w:bookmarkEnd w:id="62"/>
@@ -3133,7 +3146,6 @@
       <w:bookmarkEnd w:id="64"/>
       <w:bookmarkEnd w:id="65"/>
       <w:bookmarkEnd w:id="66"/>
-      <w:bookmarkEnd w:id="67"/>
     </w:p>
     <w:p>
       <w:pPr>
@@ -3155,14 +3167,15 @@
           <w:szCs w:val="24"/>
         </w:rPr>
       </w:pPr>
-      <w:bookmarkStart w:id="68" w:name="_Toc65087525"/>
-      <w:bookmarkStart w:id="69" w:name="_Toc65087559"/>
-      <w:bookmarkStart w:id="70" w:name="_Toc65088074"/>
-      <w:bookmarkStart w:id="71" w:name="_Toc65088512"/>
-      <w:bookmarkStart w:id="72" w:name="_Toc65088643"/>
-      <w:bookmarkStart w:id="73" w:name="_Toc65089753"/>
-      <w:bookmarkStart w:id="74" w:name="_Toc65091810"/>
-      <w:bookmarkStart w:id="75" w:name="_Toc65092071"/>
+      <w:bookmarkStart w:id="67" w:name="_Toc65087525"/>
+      <w:bookmarkStart w:id="68" w:name="_Toc65087559"/>
+      <w:bookmarkStart w:id="69" w:name="_Toc65088074"/>
+      <w:bookmarkStart w:id="70" w:name="_Toc65088512"/>
+      <w:bookmarkStart w:id="71" w:name="_Toc65088643"/>
+      <w:bookmarkStart w:id="72" w:name="_Toc65089753"/>
+      <w:bookmarkStart w:id="73" w:name="_Toc65091810"/>
+      <w:bookmarkStart w:id="74" w:name="_Toc65092071"/>
+      <w:bookmarkEnd w:id="67"/>
       <w:bookmarkEnd w:id="68"/>
       <w:bookmarkEnd w:id="69"/>
       <w:bookmarkEnd w:id="70"/>
@@ -3170,7 +3183,6 @@
       <w:bookmarkEnd w:id="72"/>
       <w:bookmarkEnd w:id="73"/>
       <w:bookmarkEnd w:id="74"/>
-      <w:bookmarkEnd w:id="75"/>
     </w:p>
     <w:p>
       <w:pPr>
@@ -3192,14 +3204,15 @@
           <w:szCs w:val="24"/>
         </w:rPr>
       </w:pPr>
-      <w:bookmarkStart w:id="76" w:name="_Toc65087526"/>
-      <w:bookmarkStart w:id="77" w:name="_Toc65087560"/>
-      <w:bookmarkStart w:id="78" w:name="_Toc65088075"/>
-      <w:bookmarkStart w:id="79" w:name="_Toc65088513"/>
-      <w:bookmarkStart w:id="80" w:name="_Toc65088644"/>
-      <w:bookmarkStart w:id="81" w:name="_Toc65089754"/>
-      <w:bookmarkStart w:id="82" w:name="_Toc65091811"/>
-      <w:bookmarkStart w:id="83" w:name="_Toc65092072"/>
+      <w:bookmarkStart w:id="75" w:name="_Toc65087526"/>
+      <w:bookmarkStart w:id="76" w:name="_Toc65087560"/>
+      <w:bookmarkStart w:id="77" w:name="_Toc65088075"/>
+      <w:bookmarkStart w:id="78" w:name="_Toc65088513"/>
+      <w:bookmarkStart w:id="79" w:name="_Toc65088644"/>
+      <w:bookmarkStart w:id="80" w:name="_Toc65089754"/>
+      <w:bookmarkStart w:id="81" w:name="_Toc65091811"/>
+      <w:bookmarkStart w:id="82" w:name="_Toc65092072"/>
+      <w:bookmarkEnd w:id="75"/>
       <w:bookmarkEnd w:id="76"/>
       <w:bookmarkEnd w:id="77"/>
       <w:bookmarkEnd w:id="78"/>
@@ -3207,7 +3220,6 @@
       <w:bookmarkEnd w:id="80"/>
       <w:bookmarkEnd w:id="81"/>
       <w:bookmarkEnd w:id="82"/>
-      <w:bookmarkEnd w:id="83"/>
     </w:p>
     <w:p>
       <w:pPr>
@@ -3229,14 +3241,15 @@
           <w:szCs w:val="24"/>
         </w:rPr>
       </w:pPr>
-      <w:bookmarkStart w:id="84" w:name="_Toc65087527"/>
-      <w:bookmarkStart w:id="85" w:name="_Toc65087561"/>
-      <w:bookmarkStart w:id="86" w:name="_Toc65088076"/>
-      <w:bookmarkStart w:id="87" w:name="_Toc65088514"/>
-      <w:bookmarkStart w:id="88" w:name="_Toc65088645"/>
-      <w:bookmarkStart w:id="89" w:name="_Toc65089755"/>
-      <w:bookmarkStart w:id="90" w:name="_Toc65091812"/>
-      <w:bookmarkStart w:id="91" w:name="_Toc65092073"/>
+      <w:bookmarkStart w:id="83" w:name="_Toc65087527"/>
+      <w:bookmarkStart w:id="84" w:name="_Toc65087561"/>
+      <w:bookmarkStart w:id="85" w:name="_Toc65088076"/>
+      <w:bookmarkStart w:id="86" w:name="_Toc65088514"/>
+      <w:bookmarkStart w:id="87" w:name="_Toc65088645"/>
+      <w:bookmarkStart w:id="88" w:name="_Toc65089755"/>
+      <w:bookmarkStart w:id="89" w:name="_Toc65091812"/>
+      <w:bookmarkStart w:id="90" w:name="_Toc65092073"/>
+      <w:bookmarkEnd w:id="83"/>
       <w:bookmarkEnd w:id="84"/>
       <w:bookmarkEnd w:id="85"/>
       <w:bookmarkEnd w:id="86"/>
@@ -3244,7 +3257,6 @@
       <w:bookmarkEnd w:id="88"/>
       <w:bookmarkEnd w:id="89"/>
       <w:bookmarkEnd w:id="90"/>
-      <w:bookmarkEnd w:id="91"/>
     </w:p>
     <w:p>
       <w:pPr>
@@ -3266,14 +3278,15 @@
           <w:szCs w:val="24"/>
         </w:rPr>
       </w:pPr>
-      <w:bookmarkStart w:id="92" w:name="_Toc65087528"/>
-      <w:bookmarkStart w:id="93" w:name="_Toc65087562"/>
-      <w:bookmarkStart w:id="94" w:name="_Toc65088077"/>
-      <w:bookmarkStart w:id="95" w:name="_Toc65088515"/>
-      <w:bookmarkStart w:id="96" w:name="_Toc65088646"/>
-      <w:bookmarkStart w:id="97" w:name="_Toc65089756"/>
-      <w:bookmarkStart w:id="98" w:name="_Toc65091813"/>
-      <w:bookmarkStart w:id="99" w:name="_Toc65092074"/>
+      <w:bookmarkStart w:id="91" w:name="_Toc65087528"/>
+      <w:bookmarkStart w:id="92" w:name="_Toc65087562"/>
+      <w:bookmarkStart w:id="93" w:name="_Toc65088077"/>
+      <w:bookmarkStart w:id="94" w:name="_Toc65088515"/>
+      <w:bookmarkStart w:id="95" w:name="_Toc65088646"/>
+      <w:bookmarkStart w:id="96" w:name="_Toc65089756"/>
+      <w:bookmarkStart w:id="97" w:name="_Toc65091813"/>
+      <w:bookmarkStart w:id="98" w:name="_Toc65092074"/>
+      <w:bookmarkEnd w:id="91"/>
       <w:bookmarkEnd w:id="92"/>
       <w:bookmarkEnd w:id="93"/>
       <w:bookmarkEnd w:id="94"/>
@@ -3281,7 +3294,6 @@
       <w:bookmarkEnd w:id="96"/>
       <w:bookmarkEnd w:id="97"/>
       <w:bookmarkEnd w:id="98"/>
-      <w:bookmarkEnd w:id="99"/>
     </w:p>
     <w:p>
       <w:pPr>
@@ -3299,7 +3311,7 @@
           <w:szCs w:val="24"/>
         </w:rPr>
       </w:pPr>
-      <w:bookmarkStart w:id="100" w:name="_Toc65092075"/>
+      <w:bookmarkStart w:id="99" w:name="_Toc65092075"/>
       <w:r>
         <w:rPr>
           <w:rFonts w:ascii="Times New Roman" w:hAnsi="Times New Roman" w:cs="Times New Roman"/>
@@ -3310,7 +3322,7 @@
         </w:rPr>
         <w:t>Users</w:t>
       </w:r>
-      <w:bookmarkEnd w:id="100"/>
+      <w:bookmarkEnd w:id="99"/>
     </w:p>
     <w:p>
       <w:pPr>
@@ -3363,7 +3375,21 @@
         <w:rPr>
           <w:rFonts w:ascii="Times New Roman" w:hAnsi="Times New Roman" w:cs="Times New Roman"/>
         </w:rPr>
-        <w:t>Users should be able to have multiple contact information (phone_number)</w:t>
+        <w:t>Users should be able to have multiple contact information (</w:t>
+      </w:r>
+      <w:proofErr w:type="spellStart"/>
+      <w:r>
+        <w:rPr>
+          <w:rFonts w:ascii="Times New Roman" w:hAnsi="Times New Roman" w:cs="Times New Roman"/>
+        </w:rPr>
+        <w:t>phone_number</w:t>
+      </w:r>
+      <w:proofErr w:type="spellEnd"/>
+      <w:r>
+        <w:rPr>
+          <w:rFonts w:ascii="Times New Roman" w:hAnsi="Times New Roman" w:cs="Times New Roman"/>
+        </w:rPr>
+        <w:t>)</w:t>
       </w:r>
       <w:r>
         <w:rPr>
@@ -3406,7 +3432,7 @@
           <w:szCs w:val="24"/>
         </w:rPr>
       </w:pPr>
-      <w:bookmarkStart w:id="101" w:name="_Toc65092076"/>
+      <w:bookmarkStart w:id="100" w:name="_Toc65092076"/>
       <w:r>
         <w:rPr>
           <w:rFonts w:ascii="Times New Roman" w:hAnsi="Times New Roman" w:cs="Times New Roman"/>
@@ -3417,7 +3443,7 @@
         </w:rPr>
         <w:t>Customer</w:t>
       </w:r>
-      <w:bookmarkEnd w:id="101"/>
+      <w:bookmarkEnd w:id="100"/>
     </w:p>
     <w:p>
       <w:pPr>
@@ -3531,7 +3557,57 @@
         <w:rPr>
           <w:rFonts w:ascii="Times New Roman" w:hAnsi="Times New Roman" w:cs="Times New Roman"/>
         </w:rPr>
-        <w:t>Addresses consist of street(street_number, street_name, apt_number), city, county and zip</w:t>
+        <w:t xml:space="preserve">Addresses consist of </w:t>
+      </w:r>
+      <w:proofErr w:type="gramStart"/>
+      <w:r>
+        <w:rPr>
+          <w:rFonts w:ascii="Times New Roman" w:hAnsi="Times New Roman" w:cs="Times New Roman"/>
+        </w:rPr>
+        <w:t>street(</w:t>
+      </w:r>
+      <w:proofErr w:type="spellStart"/>
+      <w:proofErr w:type="gramEnd"/>
+      <w:r>
+        <w:rPr>
+          <w:rFonts w:ascii="Times New Roman" w:hAnsi="Times New Roman" w:cs="Times New Roman"/>
+        </w:rPr>
+        <w:t>street_number</w:t>
+      </w:r>
+      <w:proofErr w:type="spellEnd"/>
+      <w:r>
+        <w:rPr>
+          <w:rFonts w:ascii="Times New Roman" w:hAnsi="Times New Roman" w:cs="Times New Roman"/>
+        </w:rPr>
+        <w:t xml:space="preserve">, </w:t>
+      </w:r>
+      <w:proofErr w:type="spellStart"/>
+      <w:r>
+        <w:rPr>
+          <w:rFonts w:ascii="Times New Roman" w:hAnsi="Times New Roman" w:cs="Times New Roman"/>
+        </w:rPr>
+        <w:t>street_name</w:t>
+      </w:r>
+      <w:proofErr w:type="spellEnd"/>
+      <w:r>
+        <w:rPr>
+          <w:rFonts w:ascii="Times New Roman" w:hAnsi="Times New Roman" w:cs="Times New Roman"/>
+        </w:rPr>
+        <w:t xml:space="preserve">, </w:t>
+      </w:r>
+      <w:proofErr w:type="spellStart"/>
+      <w:r>
+        <w:rPr>
+          <w:rFonts w:ascii="Times New Roman" w:hAnsi="Times New Roman" w:cs="Times New Roman"/>
+        </w:rPr>
+        <w:t>apt_number</w:t>
+      </w:r>
+      <w:proofErr w:type="spellEnd"/>
+      <w:r>
+        <w:rPr>
+          <w:rFonts w:ascii="Times New Roman" w:hAnsi="Times New Roman" w:cs="Times New Roman"/>
+        </w:rPr>
+        <w:t>), city, county and zip</w:t>
       </w:r>
       <w:r>
         <w:rPr>
@@ -3642,7 +3718,7 @@
           <w:szCs w:val="24"/>
         </w:rPr>
       </w:pPr>
-      <w:bookmarkStart w:id="102" w:name="_Toc65092077"/>
+      <w:bookmarkStart w:id="101" w:name="_Toc65092077"/>
       <w:r>
         <w:rPr>
           <w:rFonts w:ascii="Times New Roman" w:hAnsi="Times New Roman" w:cs="Times New Roman"/>
@@ -3653,7 +3729,7 @@
         </w:rPr>
         <w:t>Restaurant Owner</w:t>
       </w:r>
-      <w:bookmarkEnd w:id="102"/>
+      <w:bookmarkEnd w:id="101"/>
     </w:p>
     <w:p>
       <w:pPr>
@@ -3773,7 +3849,7 @@
           <w:szCs w:val="24"/>
         </w:rPr>
       </w:pPr>
-      <w:bookmarkStart w:id="103" w:name="_Toc65092078"/>
+      <w:bookmarkStart w:id="102" w:name="_Toc65092078"/>
       <w:r>
         <w:rPr>
           <w:rFonts w:ascii="Times New Roman" w:hAnsi="Times New Roman" w:cs="Times New Roman"/>
@@ -3785,7 +3861,7 @@
         <w:lastRenderedPageBreak/>
         <w:t>Delivery Personnel</w:t>
       </w:r>
-      <w:bookmarkEnd w:id="103"/>
+      <w:bookmarkEnd w:id="102"/>
     </w:p>
     <w:p>
       <w:pPr>
@@ -3869,7 +3945,7 @@
           <w:bCs/>
         </w:rPr>
       </w:pPr>
-      <w:bookmarkStart w:id="104" w:name="_Toc65092079"/>
+      <w:bookmarkStart w:id="103" w:name="_Toc65092079"/>
       <w:r>
         <w:rPr>
           <w:rFonts w:ascii="Times New Roman" w:hAnsi="Times New Roman" w:cs="Times New Roman"/>
@@ -3878,7 +3954,7 @@
         </w:rPr>
         <w:t>Non-functional Requirements</w:t>
       </w:r>
-      <w:bookmarkEnd w:id="104"/>
+      <w:bookmarkEnd w:id="103"/>
       <w:r>
         <w:rPr>
           <w:rFonts w:ascii="Times New Roman" w:hAnsi="Times New Roman" w:cs="Times New Roman"/>
@@ -3908,14 +3984,15 @@
           <w:szCs w:val="24"/>
         </w:rPr>
       </w:pPr>
-      <w:bookmarkStart w:id="105" w:name="_Toc65087534"/>
-      <w:bookmarkStart w:id="106" w:name="_Toc65087568"/>
-      <w:bookmarkStart w:id="107" w:name="_Toc65088083"/>
-      <w:bookmarkStart w:id="108" w:name="_Toc65088521"/>
-      <w:bookmarkStart w:id="109" w:name="_Toc65088652"/>
-      <w:bookmarkStart w:id="110" w:name="_Toc65089762"/>
-      <w:bookmarkStart w:id="111" w:name="_Toc65091819"/>
-      <w:bookmarkStart w:id="112" w:name="_Toc65092080"/>
+      <w:bookmarkStart w:id="104" w:name="_Toc65087534"/>
+      <w:bookmarkStart w:id="105" w:name="_Toc65087568"/>
+      <w:bookmarkStart w:id="106" w:name="_Toc65088083"/>
+      <w:bookmarkStart w:id="107" w:name="_Toc65088521"/>
+      <w:bookmarkStart w:id="108" w:name="_Toc65088652"/>
+      <w:bookmarkStart w:id="109" w:name="_Toc65089762"/>
+      <w:bookmarkStart w:id="110" w:name="_Toc65091819"/>
+      <w:bookmarkStart w:id="111" w:name="_Toc65092080"/>
+      <w:bookmarkEnd w:id="104"/>
       <w:bookmarkEnd w:id="105"/>
       <w:bookmarkEnd w:id="106"/>
       <w:bookmarkEnd w:id="107"/>
@@ -3923,7 +4000,6 @@
       <w:bookmarkEnd w:id="109"/>
       <w:bookmarkEnd w:id="110"/>
       <w:bookmarkEnd w:id="111"/>
-      <w:bookmarkEnd w:id="112"/>
     </w:p>
     <w:p>
       <w:pPr>
@@ -3941,7 +4017,7 @@
           <w:szCs w:val="24"/>
         </w:rPr>
       </w:pPr>
-      <w:bookmarkStart w:id="113" w:name="_Toc65092081"/>
+      <w:bookmarkStart w:id="112" w:name="_Toc65092081"/>
       <w:r>
         <w:rPr>
           <w:rFonts w:ascii="Times New Roman" w:hAnsi="Times New Roman" w:cs="Times New Roman"/>
@@ -3952,7 +4028,7 @@
         </w:rPr>
         <w:t>Efficiency in Operations/Response Time</w:t>
       </w:r>
-      <w:bookmarkEnd w:id="113"/>
+      <w:bookmarkEnd w:id="112"/>
     </w:p>
     <w:p>
       <w:pPr>
@@ -4014,7 +4090,7 @@
           <w:szCs w:val="24"/>
         </w:rPr>
       </w:pPr>
-      <w:bookmarkStart w:id="114" w:name="_Toc65092082"/>
+      <w:bookmarkStart w:id="113" w:name="_Toc65092082"/>
       <w:r>
         <w:rPr>
           <w:rFonts w:ascii="Times New Roman" w:hAnsi="Times New Roman" w:cs="Times New Roman"/>
@@ -4025,7 +4101,7 @@
         </w:rPr>
         <w:t>Robustness</w:t>
       </w:r>
-      <w:bookmarkEnd w:id="114"/>
+      <w:bookmarkEnd w:id="113"/>
     </w:p>
     <w:p>
       <w:pPr>
@@ -4057,7 +4133,7 @@
           <w:szCs w:val="24"/>
         </w:rPr>
       </w:pPr>
-      <w:bookmarkStart w:id="115" w:name="_Toc65092083"/>
+      <w:bookmarkStart w:id="114" w:name="_Toc65092083"/>
       <w:r>
         <w:rPr>
           <w:rFonts w:ascii="Times New Roman" w:hAnsi="Times New Roman" w:cs="Times New Roman"/>
@@ -4068,7 +4144,7 @@
         </w:rPr>
         <w:t>Usability</w:t>
       </w:r>
-      <w:bookmarkEnd w:id="115"/>
+      <w:bookmarkEnd w:id="114"/>
       <w:r>
         <w:rPr>
           <w:rFonts w:ascii="Times New Roman" w:hAnsi="Times New Roman" w:cs="Times New Roman"/>
@@ -4134,7 +4210,7 @@
           <w:szCs w:val="24"/>
         </w:rPr>
       </w:pPr>
-      <w:bookmarkStart w:id="116" w:name="_Toc65092084"/>
+      <w:bookmarkStart w:id="115" w:name="_Toc65092084"/>
       <w:r>
         <w:rPr>
           <w:rFonts w:ascii="Times New Roman" w:hAnsi="Times New Roman" w:cs="Times New Roman"/>
@@ -4145,7 +4221,7 @@
         </w:rPr>
         <w:t>Modifiability</w:t>
       </w:r>
-      <w:bookmarkEnd w:id="116"/>
+      <w:bookmarkEnd w:id="115"/>
     </w:p>
     <w:p>
       <w:pPr>
@@ -4202,7 +4278,7 @@
           <w:szCs w:val="24"/>
         </w:rPr>
       </w:pPr>
-      <w:bookmarkStart w:id="117" w:name="_Toc65092085"/>
+      <w:bookmarkStart w:id="116" w:name="_Toc65092085"/>
       <w:r>
         <w:rPr>
           <w:rFonts w:ascii="Times New Roman" w:hAnsi="Times New Roman" w:cs="Times New Roman"/>
@@ -4213,7 +4289,7 @@
         </w:rPr>
         <w:t>Scalability</w:t>
       </w:r>
-      <w:bookmarkEnd w:id="117"/>
+      <w:bookmarkEnd w:id="116"/>
     </w:p>
     <w:p>
       <w:pPr>
@@ -4293,7 +4369,7 @@
           <w:szCs w:val="24"/>
         </w:rPr>
       </w:pPr>
-      <w:bookmarkStart w:id="118" w:name="_Toc65092086"/>
+      <w:bookmarkStart w:id="117" w:name="_Toc65092086"/>
       <w:r>
         <w:rPr>
           <w:rFonts w:ascii="Times New Roman" w:hAnsi="Times New Roman" w:cs="Times New Roman"/>
@@ -4304,7 +4380,7 @@
         </w:rPr>
         <w:t>Maintainability</w:t>
       </w:r>
-      <w:bookmarkEnd w:id="118"/>
+      <w:bookmarkEnd w:id="117"/>
     </w:p>
     <w:p>
       <w:pPr>
@@ -4343,7 +4419,7 @@
           <w:szCs w:val="24"/>
         </w:rPr>
       </w:pPr>
-      <w:bookmarkStart w:id="119" w:name="_Toc65092087"/>
+      <w:bookmarkStart w:id="118" w:name="_Toc65092087"/>
       <w:r>
         <w:rPr>
           <w:rFonts w:ascii="Times New Roman" w:hAnsi="Times New Roman" w:cs="Times New Roman"/>
@@ -4354,7 +4430,7 @@
         </w:rPr>
         <w:t>Cost</w:t>
       </w:r>
-      <w:bookmarkEnd w:id="119"/>
+      <w:bookmarkEnd w:id="118"/>
     </w:p>
     <w:p>
       <w:pPr>
@@ -4386,7 +4462,7 @@
           <w:szCs w:val="24"/>
         </w:rPr>
       </w:pPr>
-      <w:bookmarkStart w:id="120" w:name="_Toc65092088"/>
+      <w:bookmarkStart w:id="119" w:name="_Toc65092088"/>
       <w:r>
         <w:rPr>
           <w:rFonts w:ascii="Times New Roman" w:hAnsi="Times New Roman" w:cs="Times New Roman"/>
@@ -4397,7 +4473,7 @@
         </w:rPr>
         <w:t>Recovery</w:t>
       </w:r>
-      <w:bookmarkEnd w:id="120"/>
+      <w:bookmarkEnd w:id="119"/>
     </w:p>
     <w:p>
       <w:pPr>
@@ -4427,7 +4503,7 @@
           <w:b/>
         </w:rPr>
       </w:pPr>
-      <w:bookmarkStart w:id="121" w:name="_Toc65092089"/>
+      <w:bookmarkStart w:id="120" w:name="_Toc65092089"/>
       <w:r>
         <w:rPr>
           <w:rFonts w:ascii="Times New Roman" w:hAnsi="Times New Roman" w:cs="Times New Roman"/>
@@ -4435,7 +4511,7 @@
         </w:rPr>
         <w:t>Constraints</w:t>
       </w:r>
-      <w:bookmarkEnd w:id="121"/>
+      <w:bookmarkEnd w:id="120"/>
     </w:p>
     <w:p>
       <w:pPr>
@@ -4748,7 +4824,7 @@
           <w:b/>
         </w:rPr>
       </w:pPr>
-      <w:bookmarkStart w:id="122" w:name="_Toc65092090"/>
+      <w:bookmarkStart w:id="121" w:name="_Toc65092090"/>
       <w:r>
         <w:rPr>
           <w:rFonts w:ascii="Times New Roman" w:hAnsi="Times New Roman" w:cs="Times New Roman"/>
@@ -4798,7 +4874,7 @@
         </w:rPr>
         <w:t xml:space="preserve"> Model</w:t>
       </w:r>
-      <w:bookmarkEnd w:id="122"/>
+      <w:bookmarkEnd w:id="121"/>
     </w:p>
     <w:p>
       <w:pPr>
@@ -4829,7 +4905,21 @@
         <w:rPr>
           <w:rFonts w:ascii="Times New Roman" w:hAnsi="Times New Roman" w:cs="Times New Roman"/>
         </w:rPr>
-        <w:t xml:space="preserve"> Menu and item entitity sets are defined as weak entity sets because neither of them can exist in the database without an identifying (owner) restaurant. </w:t>
+        <w:t xml:space="preserve"> Menu and item </w:t>
+      </w:r>
+      <w:proofErr w:type="spellStart"/>
+      <w:r>
+        <w:rPr>
+          <w:rFonts w:ascii="Times New Roman" w:hAnsi="Times New Roman" w:cs="Times New Roman"/>
+        </w:rPr>
+        <w:t>entitity</w:t>
+      </w:r>
+      <w:proofErr w:type="spellEnd"/>
+      <w:r>
+        <w:rPr>
+          <w:rFonts w:ascii="Times New Roman" w:hAnsi="Times New Roman" w:cs="Times New Roman"/>
+        </w:rPr>
+        <w:t xml:space="preserve"> sets are defined as weak entity sets because neither of them can exist in the database without an identifying (owner) restaurant. </w:t>
       </w:r>
       <w:r>
         <w:rPr>
@@ -4876,9 +4966,9 @@
         </w:rPr>
         <w:lastRenderedPageBreak/>
         <w:drawing>
-          <wp:inline distT="0" distB="0" distL="0" distR="0" wp14:anchorId="68F930A1" wp14:editId="37DC206F">
-            <wp:extent cx="7652551" cy="6003517"/>
-            <wp:effectExtent l="19050" t="19050" r="24765" b="16510"/>
+          <wp:inline distT="0" distB="0" distL="0" distR="0" wp14:anchorId="68F930A1" wp14:editId="2C15ED07">
+            <wp:extent cx="7661890" cy="6010844"/>
+            <wp:effectExtent l="19050" t="19050" r="15875" b="28575"/>
             <wp:docPr id="1" name="Picture 1"/>
             <wp:cNvGraphicFramePr>
               <a:graphicFrameLocks xmlns:a="http://schemas.openxmlformats.org/drawingml/2006/main" noChangeAspect="1"/>
@@ -4905,7 +4995,7 @@
                   <pic:spPr>
                     <a:xfrm>
                       <a:off x="0" y="0"/>
-                      <a:ext cx="7661891" cy="6010844"/>
+                      <a:ext cx="7661890" cy="6010844"/>
                     </a:xfrm>
                     <a:prstGeom prst="rect">
                       <a:avLst/>
@@ -4947,7 +5037,7 @@
           <w:b/>
         </w:rPr>
       </w:pPr>
-      <w:bookmarkStart w:id="123" w:name="_Toc65092091"/>
+      <w:bookmarkStart w:id="122" w:name="_Toc65092091"/>
       <w:r>
         <w:rPr>
           <w:rFonts w:ascii="Times New Roman" w:hAnsi="Times New Roman" w:cs="Times New Roman"/>
@@ -4956,7 +5046,7 @@
         <w:lastRenderedPageBreak/>
         <w:t>The Website</w:t>
       </w:r>
-      <w:bookmarkEnd w:id="123"/>
+      <w:bookmarkEnd w:id="122"/>
     </w:p>
     <w:p>
       <w:pPr>
@@ -4992,27 +5082,7 @@
             <w:sz w:val="24"/>
             <w:szCs w:val="24"/>
           </w:rPr>
-          <w:t>https://bozc</w:t>
-        </w:r>
-        <w:r>
-          <w:rPr>
-            <w:rStyle w:val="Hyperlink"/>
-            <w:rFonts w:ascii="Times New Roman" w:hAnsi="Times New Roman" w:cs="Times New Roman"/>
-            <w:bCs/>
-            <w:sz w:val="24"/>
-            <w:szCs w:val="24"/>
-          </w:rPr>
-          <w:t>o</w:t>
-        </w:r>
-        <w:r>
-          <w:rPr>
-            <w:rStyle w:val="Hyperlink"/>
-            <w:rFonts w:ascii="Times New Roman" w:hAnsi="Times New Roman" w:cs="Times New Roman"/>
-            <w:bCs/>
-            <w:sz w:val="24"/>
-            <w:szCs w:val="24"/>
-          </w:rPr>
-          <w:t>mlekci.github.io/CS353-Project/</w:t>
+          <w:t>https://bozcomlekci.github.io/CS353-Project/</w:t>
         </w:r>
       </w:hyperlink>
       <w:r>
@@ -5052,7 +5122,7 @@
           <w:b/>
         </w:rPr>
       </w:pPr>
-      <w:bookmarkStart w:id="124" w:name="_Toc65092092"/>
+      <w:bookmarkStart w:id="123" w:name="_Toc65092092"/>
       <w:r>
         <w:rPr>
           <w:rFonts w:ascii="Times New Roman" w:hAnsi="Times New Roman" w:cs="Times New Roman"/>
@@ -5060,7 +5130,7 @@
         </w:rPr>
         <w:t>Reference</w:t>
       </w:r>
-      <w:bookmarkEnd w:id="124"/>
+      <w:bookmarkEnd w:id="123"/>
     </w:p>
     <w:p/>
     <w:p>
@@ -5076,49 +5146,39 @@
           <w:rFonts w:ascii="Times New Roman" w:hAnsi="Times New Roman" w:cs="Times New Roman"/>
           <w:sz w:val="24"/>
         </w:rPr>
-        <w:t>A. Silbe</w:t>
-      </w:r>
+        <w:t xml:space="preserve">A. </w:t>
+      </w:r>
+      <w:proofErr w:type="spellStart"/>
       <w:r>
         <w:rPr>
           <w:rFonts w:ascii="Times New Roman" w:hAnsi="Times New Roman" w:cs="Times New Roman"/>
           <w:sz w:val="24"/>
         </w:rPr>
-        <w:t xml:space="preserve">rschatz; H. Korth; S. Sudarshan, </w:t>
-      </w:r>
+        <w:t>Silberschatz</w:t>
+      </w:r>
+      <w:proofErr w:type="spellEnd"/>
       <w:r>
         <w:rPr>
           <w:rFonts w:ascii="Times New Roman" w:hAnsi="Times New Roman" w:cs="Times New Roman"/>
           <w:sz w:val="24"/>
         </w:rPr>
-        <w:t>Database System Concepts, 7th edition</w:t>
-      </w:r>
+        <w:t xml:space="preserve">; H. </w:t>
+      </w:r>
+      <w:proofErr w:type="spellStart"/>
       <w:r>
         <w:rPr>
           <w:rFonts w:ascii="Times New Roman" w:hAnsi="Times New Roman" w:cs="Times New Roman"/>
           <w:sz w:val="24"/>
         </w:rPr>
-        <w:t xml:space="preserve">, </w:t>
-      </w:r>
+        <w:t>Korth</w:t>
+      </w:r>
+      <w:proofErr w:type="spellEnd"/>
       <w:r>
         <w:rPr>
           <w:rFonts w:ascii="Times New Roman" w:hAnsi="Times New Roman" w:cs="Times New Roman"/>
           <w:sz w:val="24"/>
         </w:rPr>
-        <w:t>McGraw- Hill</w:t>
-      </w:r>
-      <w:r>
-        <w:rPr>
-          <w:rFonts w:ascii="Times New Roman" w:hAnsi="Times New Roman" w:cs="Times New Roman"/>
-          <w:sz w:val="24"/>
-        </w:rPr>
-        <w:t xml:space="preserve">, </w:t>
-      </w:r>
-      <w:r>
-        <w:rPr>
-          <w:rFonts w:ascii="Times New Roman" w:hAnsi="Times New Roman" w:cs="Times New Roman"/>
-          <w:sz w:val="24"/>
-        </w:rPr>
-        <w:t>2019</w:t>
+        <w:t>; S. Sudarshan, Database System Concepts, 7th edition, McGraw- Hill, 2019</w:t>
       </w:r>
     </w:p>
     <w:p>
@@ -5140,7 +5200,7 @@
 </file>
 
 <file path=word/endnotes.xml><?xml version="1.0" encoding="utf-8"?>
-<w:endnotes xmlns:wpc="http://schemas.microsoft.com/office/word/2010/wordprocessingCanvas" xmlns:mc="http://schemas.openxmlformats.org/markup-compatibility/2006" xmlns:o="urn:schemas-microsoft-com:office:office" xmlns:r="http://schemas.openxmlformats.org/officeDocument/2006/relationships" xmlns:m="http://schemas.openxmlformats.org/officeDocument/2006/math" xmlns:v="urn:schemas-microsoft-com:vml" xmlns:wp14="http://schemas.microsoft.com/office/word/2010/wordprocessingDrawing" xmlns:wp="http://schemas.openxmlformats.org/drawingml/2006/wordprocessingDrawing" xmlns:w10="urn:schemas-microsoft-com:office:word" xmlns:w="http://schemas.openxmlformats.org/wordprocessingml/2006/main" xmlns:w14="http://schemas.microsoft.com/office/word/2010/wordml" xmlns:w15="http://schemas.microsoft.com/office/word/2012/wordml" xmlns:wpg="http://schemas.microsoft.com/office/word/2010/wordprocessingGroup" xmlns:wpi="http://schemas.microsoft.com/office/word/2010/wordprocessingInk" xmlns:wne="http://schemas.microsoft.com/office/word/2006/wordml" xmlns:wps="http://schemas.microsoft.com/office/word/2010/wordprocessingShape" mc:Ignorable="w14 w15 wp14">
+<w:endnotes xmlns:wpc="http://schemas.microsoft.com/office/word/2010/wordprocessingCanvas" xmlns:cx="http://schemas.microsoft.com/office/drawing/2014/chartex" xmlns:cx1="http://schemas.microsoft.com/office/drawing/2015/9/8/chartex" xmlns:cx2="http://schemas.microsoft.com/office/drawing/2015/10/21/chartex" xmlns:cx3="http://schemas.microsoft.com/office/drawing/2016/5/9/chartex" xmlns:cx4="http://schemas.microsoft.com/office/drawing/2016/5/10/chartex" xmlns:cx5="http://schemas.microsoft.com/office/drawing/2016/5/11/chartex" xmlns:cx6="http://schemas.microsoft.com/office/drawing/2016/5/12/chartex" xmlns:cx7="http://schemas.microsoft.com/office/drawing/2016/5/13/chartex" xmlns:cx8="http://schemas.microsoft.com/office/drawing/2016/5/14/chartex" xmlns:mc="http://schemas.openxmlformats.org/markup-compatibility/2006" xmlns:aink="http://schemas.microsoft.com/office/drawing/2016/ink" xmlns:am3d="http://schemas.microsoft.com/office/drawing/2017/model3d" xmlns:o="urn:schemas-microsoft-com:office:office" xmlns:r="http://schemas.openxmlformats.org/officeDocument/2006/relationships" xmlns:m="http://schemas.openxmlformats.org/officeDocument/2006/math" xmlns:v="urn:schemas-microsoft-com:vml" xmlns:wp14="http://schemas.microsoft.com/office/word/2010/wordprocessingDrawing" xmlns:wp="http://schemas.openxmlformats.org/drawingml/2006/wordprocessingDrawing" xmlns:w10="urn:schemas-microsoft-com:office:word" xmlns:w="http://schemas.openxmlformats.org/wordprocessingml/2006/main" xmlns:w14="http://schemas.microsoft.com/office/word/2010/wordml" xmlns:w15="http://schemas.microsoft.com/office/word/2012/wordml" xmlns:w16cex="http://schemas.microsoft.com/office/word/2018/wordml/cex" xmlns:w16cid="http://schemas.microsoft.com/office/word/2016/wordml/cid" xmlns:w16="http://schemas.microsoft.com/office/word/2018/wordml" xmlns:w16se="http://schemas.microsoft.com/office/word/2015/wordml/symex" xmlns:wpg="http://schemas.microsoft.com/office/word/2010/wordprocessingGroup" xmlns:wpi="http://schemas.microsoft.com/office/word/2010/wordprocessingInk" xmlns:wne="http://schemas.microsoft.com/office/word/2006/wordml" xmlns:wps="http://schemas.microsoft.com/office/word/2010/wordprocessingShape" mc:Ignorable="w14 w15 w16se w16cid w16 w16cex wp14">
   <w:endnote w:type="separator" w:id="-1">
     <w:p>
       <w:pPr>
@@ -5165,7 +5225,7 @@
 </file>
 
 <file path=word/footer1.xml><?xml version="1.0" encoding="utf-8"?>
-<w:ftr xmlns:wpc="http://schemas.microsoft.com/office/word/2010/wordprocessingCanvas" xmlns:mc="http://schemas.openxmlformats.org/markup-compatibility/2006" xmlns:o="urn:schemas-microsoft-com:office:office" xmlns:r="http://schemas.openxmlformats.org/officeDocument/2006/relationships" xmlns:m="http://schemas.openxmlformats.org/officeDocument/2006/math" xmlns:v="urn:schemas-microsoft-com:vml" xmlns:wp14="http://schemas.microsoft.com/office/word/2010/wordprocessingDrawing" xmlns:wp="http://schemas.openxmlformats.org/drawingml/2006/wordprocessingDrawing" xmlns:w10="urn:schemas-microsoft-com:office:word" xmlns:w="http://schemas.openxmlformats.org/wordprocessingml/2006/main" xmlns:w14="http://schemas.microsoft.com/office/word/2010/wordml" xmlns:w15="http://schemas.microsoft.com/office/word/2012/wordml" xmlns:wpg="http://schemas.microsoft.com/office/word/2010/wordprocessingGroup" xmlns:wpi="http://schemas.microsoft.com/office/word/2010/wordprocessingInk" xmlns:wne="http://schemas.microsoft.com/office/word/2006/wordml" xmlns:wps="http://schemas.microsoft.com/office/word/2010/wordprocessingShape" mc:Ignorable="w14 w15 wp14">
+<w:ftr xmlns:wpc="http://schemas.microsoft.com/office/word/2010/wordprocessingCanvas" xmlns:cx="http://schemas.microsoft.com/office/drawing/2014/chartex" xmlns:cx1="http://schemas.microsoft.com/office/drawing/2015/9/8/chartex" xmlns:cx2="http://schemas.microsoft.com/office/drawing/2015/10/21/chartex" xmlns:cx3="http://schemas.microsoft.com/office/drawing/2016/5/9/chartex" xmlns:cx4="http://schemas.microsoft.com/office/drawing/2016/5/10/chartex" xmlns:cx5="http://schemas.microsoft.com/office/drawing/2016/5/11/chartex" xmlns:cx6="http://schemas.microsoft.com/office/drawing/2016/5/12/chartex" xmlns:cx7="http://schemas.microsoft.com/office/drawing/2016/5/13/chartex" xmlns:cx8="http://schemas.microsoft.com/office/drawing/2016/5/14/chartex" xmlns:mc="http://schemas.openxmlformats.org/markup-compatibility/2006" xmlns:aink="http://schemas.microsoft.com/office/drawing/2016/ink" xmlns:am3d="http://schemas.microsoft.com/office/drawing/2017/model3d" xmlns:o="urn:schemas-microsoft-com:office:office" xmlns:r="http://schemas.openxmlformats.org/officeDocument/2006/relationships" xmlns:m="http://schemas.openxmlformats.org/officeDocument/2006/math" xmlns:v="urn:schemas-microsoft-com:vml" xmlns:wp14="http://schemas.microsoft.com/office/word/2010/wordprocessingDrawing" xmlns:wp="http://schemas.openxmlformats.org/drawingml/2006/wordprocessingDrawing" xmlns:w10="urn:schemas-microsoft-com:office:word" xmlns:w="http://schemas.openxmlformats.org/wordprocessingml/2006/main" xmlns:w14="http://schemas.microsoft.com/office/word/2010/wordml" xmlns:w15="http://schemas.microsoft.com/office/word/2012/wordml" xmlns:w16cex="http://schemas.microsoft.com/office/word/2018/wordml/cex" xmlns:w16cid="http://schemas.microsoft.com/office/word/2016/wordml/cid" xmlns:w16="http://schemas.microsoft.com/office/word/2018/wordml" xmlns:w16se="http://schemas.microsoft.com/office/word/2015/wordml/symex" xmlns:wpg="http://schemas.microsoft.com/office/word/2010/wordprocessingGroup" xmlns:wpi="http://schemas.microsoft.com/office/word/2010/wordprocessingInk" xmlns:wne="http://schemas.microsoft.com/office/word/2006/wordml" xmlns:wps="http://schemas.microsoft.com/office/word/2010/wordprocessingShape" mc:Ignorable="w14 w15 w16se w16cid w16 w16cex wp14">
   <w:p>
     <w:pPr>
       <w:pStyle w:val="Footer"/>
@@ -5175,7 +5235,7 @@
 </file>
 
 <file path=word/footer2.xml><?xml version="1.0" encoding="utf-8"?>
-<w:ftr xmlns:wpc="http://schemas.microsoft.com/office/word/2010/wordprocessingCanvas" xmlns:mc="http://schemas.openxmlformats.org/markup-compatibility/2006" xmlns:o="urn:schemas-microsoft-com:office:office" xmlns:r="http://schemas.openxmlformats.org/officeDocument/2006/relationships" xmlns:m="http://schemas.openxmlformats.org/officeDocument/2006/math" xmlns:v="urn:schemas-microsoft-com:vml" xmlns:wp14="http://schemas.microsoft.com/office/word/2010/wordprocessingDrawing" xmlns:wp="http://schemas.openxmlformats.org/drawingml/2006/wordprocessingDrawing" xmlns:w10="urn:schemas-microsoft-com:office:word" xmlns:w="http://schemas.openxmlformats.org/wordprocessingml/2006/main" xmlns:w14="http://schemas.microsoft.com/office/word/2010/wordml" xmlns:w15="http://schemas.microsoft.com/office/word/2012/wordml" xmlns:wpg="http://schemas.microsoft.com/office/word/2010/wordprocessingGroup" xmlns:wpi="http://schemas.microsoft.com/office/word/2010/wordprocessingInk" xmlns:wne="http://schemas.microsoft.com/office/word/2006/wordml" xmlns:wps="http://schemas.microsoft.com/office/word/2010/wordprocessingShape" mc:Ignorable="w14 w15 wp14">
+<w:ftr xmlns:wpc="http://schemas.microsoft.com/office/word/2010/wordprocessingCanvas" xmlns:cx="http://schemas.microsoft.com/office/drawing/2014/chartex" xmlns:cx1="http://schemas.microsoft.com/office/drawing/2015/9/8/chartex" xmlns:cx2="http://schemas.microsoft.com/office/drawing/2015/10/21/chartex" xmlns:cx3="http://schemas.microsoft.com/office/drawing/2016/5/9/chartex" xmlns:cx4="http://schemas.microsoft.com/office/drawing/2016/5/10/chartex" xmlns:cx5="http://schemas.microsoft.com/office/drawing/2016/5/11/chartex" xmlns:cx6="http://schemas.microsoft.com/office/drawing/2016/5/12/chartex" xmlns:cx7="http://schemas.microsoft.com/office/drawing/2016/5/13/chartex" xmlns:cx8="http://schemas.microsoft.com/office/drawing/2016/5/14/chartex" xmlns:mc="http://schemas.openxmlformats.org/markup-compatibility/2006" xmlns:aink="http://schemas.microsoft.com/office/drawing/2016/ink" xmlns:am3d="http://schemas.microsoft.com/office/drawing/2017/model3d" xmlns:o="urn:schemas-microsoft-com:office:office" xmlns:r="http://schemas.openxmlformats.org/officeDocument/2006/relationships" xmlns:m="http://schemas.openxmlformats.org/officeDocument/2006/math" xmlns:v="urn:schemas-microsoft-com:vml" xmlns:wp14="http://schemas.microsoft.com/office/word/2010/wordprocessingDrawing" xmlns:wp="http://schemas.openxmlformats.org/drawingml/2006/wordprocessingDrawing" xmlns:w10="urn:schemas-microsoft-com:office:word" xmlns:w="http://schemas.openxmlformats.org/wordprocessingml/2006/main" xmlns:w14="http://schemas.microsoft.com/office/word/2010/wordml" xmlns:w15="http://schemas.microsoft.com/office/word/2012/wordml" xmlns:w16cex="http://schemas.microsoft.com/office/word/2018/wordml/cex" xmlns:w16cid="http://schemas.microsoft.com/office/word/2016/wordml/cid" xmlns:w16="http://schemas.microsoft.com/office/word/2018/wordml" xmlns:w16se="http://schemas.microsoft.com/office/word/2015/wordml/symex" xmlns:wpg="http://schemas.microsoft.com/office/word/2010/wordprocessingGroup" xmlns:wpi="http://schemas.microsoft.com/office/word/2010/wordprocessingInk" xmlns:wne="http://schemas.microsoft.com/office/word/2006/wordml" xmlns:wps="http://schemas.microsoft.com/office/word/2010/wordprocessingShape" mc:Ignorable="w14 w15 w16se w16cid w16 w16cex wp14">
   <w:sdt>
     <w:sdtPr>
       <w:id w:val="-283887163"/>
@@ -5243,7 +5303,7 @@
 </file>
 
 <file path=word/footer3.xml><?xml version="1.0" encoding="utf-8"?>
-<w:ftr xmlns:wpc="http://schemas.microsoft.com/office/word/2010/wordprocessingCanvas" xmlns:mc="http://schemas.openxmlformats.org/markup-compatibility/2006" xmlns:o="urn:schemas-microsoft-com:office:office" xmlns:r="http://schemas.openxmlformats.org/officeDocument/2006/relationships" xmlns:m="http://schemas.openxmlformats.org/officeDocument/2006/math" xmlns:v="urn:schemas-microsoft-com:vml" xmlns:wp14="http://schemas.microsoft.com/office/word/2010/wordprocessingDrawing" xmlns:wp="http://schemas.openxmlformats.org/drawingml/2006/wordprocessingDrawing" xmlns:w10="urn:schemas-microsoft-com:office:word" xmlns:w="http://schemas.openxmlformats.org/wordprocessingml/2006/main" xmlns:w14="http://schemas.microsoft.com/office/word/2010/wordml" xmlns:w15="http://schemas.microsoft.com/office/word/2012/wordml" xmlns:wpg="http://schemas.microsoft.com/office/word/2010/wordprocessingGroup" xmlns:wpi="http://schemas.microsoft.com/office/word/2010/wordprocessingInk" xmlns:wne="http://schemas.microsoft.com/office/word/2006/wordml" xmlns:wps="http://schemas.microsoft.com/office/word/2010/wordprocessingShape" mc:Ignorable="w14 w15 wp14">
+<w:ftr xmlns:wpc="http://schemas.microsoft.com/office/word/2010/wordprocessingCanvas" xmlns:cx="http://schemas.microsoft.com/office/drawing/2014/chartex" xmlns:cx1="http://schemas.microsoft.com/office/drawing/2015/9/8/chartex" xmlns:cx2="http://schemas.microsoft.com/office/drawing/2015/10/21/chartex" xmlns:cx3="http://schemas.microsoft.com/office/drawing/2016/5/9/chartex" xmlns:cx4="http://schemas.microsoft.com/office/drawing/2016/5/10/chartex" xmlns:cx5="http://schemas.microsoft.com/office/drawing/2016/5/11/chartex" xmlns:cx6="http://schemas.microsoft.com/office/drawing/2016/5/12/chartex" xmlns:cx7="http://schemas.microsoft.com/office/drawing/2016/5/13/chartex" xmlns:cx8="http://schemas.microsoft.com/office/drawing/2016/5/14/chartex" xmlns:mc="http://schemas.openxmlformats.org/markup-compatibility/2006" xmlns:aink="http://schemas.microsoft.com/office/drawing/2016/ink" xmlns:am3d="http://schemas.microsoft.com/office/drawing/2017/model3d" xmlns:o="urn:schemas-microsoft-com:office:office" xmlns:r="http://schemas.openxmlformats.org/officeDocument/2006/relationships" xmlns:m="http://schemas.openxmlformats.org/officeDocument/2006/math" xmlns:v="urn:schemas-microsoft-com:vml" xmlns:wp14="http://schemas.microsoft.com/office/word/2010/wordprocessingDrawing" xmlns:wp="http://schemas.openxmlformats.org/drawingml/2006/wordprocessingDrawing" xmlns:w10="urn:schemas-microsoft-com:office:word" xmlns:w="http://schemas.openxmlformats.org/wordprocessingml/2006/main" xmlns:w14="http://schemas.microsoft.com/office/word/2010/wordml" xmlns:w15="http://schemas.microsoft.com/office/word/2012/wordml" xmlns:w16cex="http://schemas.microsoft.com/office/word/2018/wordml/cex" xmlns:w16cid="http://schemas.microsoft.com/office/word/2016/wordml/cid" xmlns:w16="http://schemas.microsoft.com/office/word/2018/wordml" xmlns:w16se="http://schemas.microsoft.com/office/word/2015/wordml/symex" xmlns:wpg="http://schemas.microsoft.com/office/word/2010/wordprocessingGroup" xmlns:wpi="http://schemas.microsoft.com/office/word/2010/wordprocessingInk" xmlns:wne="http://schemas.microsoft.com/office/word/2006/wordml" xmlns:wps="http://schemas.microsoft.com/office/word/2010/wordprocessingShape" mc:Ignorable="w14 w15 w16se w16cid w16 w16cex wp14">
   <w:p>
     <w:pPr>
       <w:pStyle w:val="Footer"/>
@@ -5253,7 +5313,7 @@
 </file>
 
 <file path=word/footnotes.xml><?xml version="1.0" encoding="utf-8"?>
-<w:footnotes xmlns:wpc="http://schemas.microsoft.com/office/word/2010/wordprocessingCanvas" xmlns:mc="http://schemas.openxmlformats.org/markup-compatibility/2006" xmlns:o="urn:schemas-microsoft-com:office:office" xmlns:r="http://schemas.openxmlformats.org/officeDocument/2006/relationships" xmlns:m="http://schemas.openxmlformats.org/officeDocument/2006/math" xmlns:v="urn:schemas-microsoft-com:vml" xmlns:wp14="http://schemas.microsoft.com/office/word/2010/wordprocessingDrawing" xmlns:wp="http://schemas.openxmlformats.org/drawingml/2006/wordprocessingDrawing" xmlns:w10="urn:schemas-microsoft-com:office:word" xmlns:w="http://schemas.openxmlformats.org/wordprocessingml/2006/main" xmlns:w14="http://schemas.microsoft.com/office/word/2010/wordml" xmlns:w15="http://schemas.microsoft.com/office/word/2012/wordml" xmlns:wpg="http://schemas.microsoft.com/office/word/2010/wordprocessingGroup" xmlns:wpi="http://schemas.microsoft.com/office/word/2010/wordprocessingInk" xmlns:wne="http://schemas.microsoft.com/office/word/2006/wordml" xmlns:wps="http://schemas.microsoft.com/office/word/2010/wordprocessingShape" mc:Ignorable="w14 w15 wp14">
+<w:footnotes xmlns:wpc="http://schemas.microsoft.com/office/word/2010/wordprocessingCanvas" xmlns:cx="http://schemas.microsoft.com/office/drawing/2014/chartex" xmlns:cx1="http://schemas.microsoft.com/office/drawing/2015/9/8/chartex" xmlns:cx2="http://schemas.microsoft.com/office/drawing/2015/10/21/chartex" xmlns:cx3="http://schemas.microsoft.com/office/drawing/2016/5/9/chartex" xmlns:cx4="http://schemas.microsoft.com/office/drawing/2016/5/10/chartex" xmlns:cx5="http://schemas.microsoft.com/office/drawing/2016/5/11/chartex" xmlns:cx6="http://schemas.microsoft.com/office/drawing/2016/5/12/chartex" xmlns:cx7="http://schemas.microsoft.com/office/drawing/2016/5/13/chartex" xmlns:cx8="http://schemas.microsoft.com/office/drawing/2016/5/14/chartex" xmlns:mc="http://schemas.openxmlformats.org/markup-compatibility/2006" xmlns:aink="http://schemas.microsoft.com/office/drawing/2016/ink" xmlns:am3d="http://schemas.microsoft.com/office/drawing/2017/model3d" xmlns:o="urn:schemas-microsoft-com:office:office" xmlns:r="http://schemas.openxmlformats.org/officeDocument/2006/relationships" xmlns:m="http://schemas.openxmlformats.org/officeDocument/2006/math" xmlns:v="urn:schemas-microsoft-com:vml" xmlns:wp14="http://schemas.microsoft.com/office/word/2010/wordprocessingDrawing" xmlns:wp="http://schemas.openxmlformats.org/drawingml/2006/wordprocessingDrawing" xmlns:w10="urn:schemas-microsoft-com:office:word" xmlns:w="http://schemas.openxmlformats.org/wordprocessingml/2006/main" xmlns:w14="http://schemas.microsoft.com/office/word/2010/wordml" xmlns:w15="http://schemas.microsoft.com/office/word/2012/wordml" xmlns:w16cex="http://schemas.microsoft.com/office/word/2018/wordml/cex" xmlns:w16cid="http://schemas.microsoft.com/office/word/2016/wordml/cid" xmlns:w16="http://schemas.microsoft.com/office/word/2018/wordml" xmlns:w16se="http://schemas.microsoft.com/office/word/2015/wordml/symex" xmlns:wpg="http://schemas.microsoft.com/office/word/2010/wordprocessingGroup" xmlns:wpi="http://schemas.microsoft.com/office/word/2010/wordprocessingInk" xmlns:wne="http://schemas.microsoft.com/office/word/2006/wordml" xmlns:wps="http://schemas.microsoft.com/office/word/2010/wordprocessingShape" mc:Ignorable="w14 w15 w16se w16cid w16 w16cex wp14">
   <w:footnote w:type="separator" w:id="-1">
     <w:p>
       <w:pPr>
@@ -5278,7 +5338,7 @@
 </file>
 
 <file path=word/header1.xml><?xml version="1.0" encoding="utf-8"?>
-<w:hdr xmlns:wpc="http://schemas.microsoft.com/office/word/2010/wordprocessingCanvas" xmlns:mc="http://schemas.openxmlformats.org/markup-compatibility/2006" xmlns:o="urn:schemas-microsoft-com:office:office" xmlns:r="http://schemas.openxmlformats.org/officeDocument/2006/relationships" xmlns:m="http://schemas.openxmlformats.org/officeDocument/2006/math" xmlns:v="urn:schemas-microsoft-com:vml" xmlns:wp14="http://schemas.microsoft.com/office/word/2010/wordprocessingDrawing" xmlns:wp="http://schemas.openxmlformats.org/drawingml/2006/wordprocessingDrawing" xmlns:w10="urn:schemas-microsoft-com:office:word" xmlns:w="http://schemas.openxmlformats.org/wordprocessingml/2006/main" xmlns:w14="http://schemas.microsoft.com/office/word/2010/wordml" xmlns:w15="http://schemas.microsoft.com/office/word/2012/wordml" xmlns:wpg="http://schemas.microsoft.com/office/word/2010/wordprocessingGroup" xmlns:wpi="http://schemas.microsoft.com/office/word/2010/wordprocessingInk" xmlns:wne="http://schemas.microsoft.com/office/word/2006/wordml" xmlns:wps="http://schemas.microsoft.com/office/word/2010/wordprocessingShape" mc:Ignorable="w14 w15 wp14">
+<w:hdr xmlns:wpc="http://schemas.microsoft.com/office/word/2010/wordprocessingCanvas" xmlns:cx="http://schemas.microsoft.com/office/drawing/2014/chartex" xmlns:cx1="http://schemas.microsoft.com/office/drawing/2015/9/8/chartex" xmlns:cx2="http://schemas.microsoft.com/office/drawing/2015/10/21/chartex" xmlns:cx3="http://schemas.microsoft.com/office/drawing/2016/5/9/chartex" xmlns:cx4="http://schemas.microsoft.com/office/drawing/2016/5/10/chartex" xmlns:cx5="http://schemas.microsoft.com/office/drawing/2016/5/11/chartex" xmlns:cx6="http://schemas.microsoft.com/office/drawing/2016/5/12/chartex" xmlns:cx7="http://schemas.microsoft.com/office/drawing/2016/5/13/chartex" xmlns:cx8="http://schemas.microsoft.com/office/drawing/2016/5/14/chartex" xmlns:mc="http://schemas.openxmlformats.org/markup-compatibility/2006" xmlns:aink="http://schemas.microsoft.com/office/drawing/2016/ink" xmlns:am3d="http://schemas.microsoft.com/office/drawing/2017/model3d" xmlns:o="urn:schemas-microsoft-com:office:office" xmlns:r="http://schemas.openxmlformats.org/officeDocument/2006/relationships" xmlns:m="http://schemas.openxmlformats.org/officeDocument/2006/math" xmlns:v="urn:schemas-microsoft-com:vml" xmlns:wp14="http://schemas.microsoft.com/office/word/2010/wordprocessingDrawing" xmlns:wp="http://schemas.openxmlformats.org/drawingml/2006/wordprocessingDrawing" xmlns:w10="urn:schemas-microsoft-com:office:word" xmlns:w="http://schemas.openxmlformats.org/wordprocessingml/2006/main" xmlns:w14="http://schemas.microsoft.com/office/word/2010/wordml" xmlns:w15="http://schemas.microsoft.com/office/word/2012/wordml" xmlns:w16cex="http://schemas.microsoft.com/office/word/2018/wordml/cex" xmlns:w16cid="http://schemas.microsoft.com/office/word/2016/wordml/cid" xmlns:w16="http://schemas.microsoft.com/office/word/2018/wordml" xmlns:w16se="http://schemas.microsoft.com/office/word/2015/wordml/symex" xmlns:wpg="http://schemas.microsoft.com/office/word/2010/wordprocessingGroup" xmlns:wpi="http://schemas.microsoft.com/office/word/2010/wordprocessingInk" xmlns:wne="http://schemas.microsoft.com/office/word/2006/wordml" xmlns:wps="http://schemas.microsoft.com/office/word/2010/wordprocessingShape" mc:Ignorable="w14 w15 w16se w16cid w16 w16cex wp14">
   <w:p>
     <w:pPr>
       <w:pStyle w:val="Header"/>
@@ -5288,7 +5348,7 @@
 </file>
 
 <file path=word/header2.xml><?xml version="1.0" encoding="utf-8"?>
-<w:hdr xmlns:wpc="http://schemas.microsoft.com/office/word/2010/wordprocessingCanvas" xmlns:mc="http://schemas.openxmlformats.org/markup-compatibility/2006" xmlns:o="urn:schemas-microsoft-com:office:office" xmlns:r="http://schemas.openxmlformats.org/officeDocument/2006/relationships" xmlns:m="http://schemas.openxmlformats.org/officeDocument/2006/math" xmlns:v="urn:schemas-microsoft-com:vml" xmlns:wp14="http://schemas.microsoft.com/office/word/2010/wordprocessingDrawing" xmlns:wp="http://schemas.openxmlformats.org/drawingml/2006/wordprocessingDrawing" xmlns:w10="urn:schemas-microsoft-com:office:word" xmlns:w="http://schemas.openxmlformats.org/wordprocessingml/2006/main" xmlns:w14="http://schemas.microsoft.com/office/word/2010/wordml" xmlns:w15="http://schemas.microsoft.com/office/word/2012/wordml" xmlns:wpg="http://schemas.microsoft.com/office/word/2010/wordprocessingGroup" xmlns:wpi="http://schemas.microsoft.com/office/word/2010/wordprocessingInk" xmlns:wne="http://schemas.microsoft.com/office/word/2006/wordml" xmlns:wps="http://schemas.microsoft.com/office/word/2010/wordprocessingShape" mc:Ignorable="w14 w15 wp14">
+<w:hdr xmlns:wpc="http://schemas.microsoft.com/office/word/2010/wordprocessingCanvas" xmlns:cx="http://schemas.microsoft.com/office/drawing/2014/chartex" xmlns:cx1="http://schemas.microsoft.com/office/drawing/2015/9/8/chartex" xmlns:cx2="http://schemas.microsoft.com/office/drawing/2015/10/21/chartex" xmlns:cx3="http://schemas.microsoft.com/office/drawing/2016/5/9/chartex" xmlns:cx4="http://schemas.microsoft.com/office/drawing/2016/5/10/chartex" xmlns:cx5="http://schemas.microsoft.com/office/drawing/2016/5/11/chartex" xmlns:cx6="http://schemas.microsoft.com/office/drawing/2016/5/12/chartex" xmlns:cx7="http://schemas.microsoft.com/office/drawing/2016/5/13/chartex" xmlns:cx8="http://schemas.microsoft.com/office/drawing/2016/5/14/chartex" xmlns:mc="http://schemas.openxmlformats.org/markup-compatibility/2006" xmlns:aink="http://schemas.microsoft.com/office/drawing/2016/ink" xmlns:am3d="http://schemas.microsoft.com/office/drawing/2017/model3d" xmlns:o="urn:schemas-microsoft-com:office:office" xmlns:r="http://schemas.openxmlformats.org/officeDocument/2006/relationships" xmlns:m="http://schemas.openxmlformats.org/officeDocument/2006/math" xmlns:v="urn:schemas-microsoft-com:vml" xmlns:wp14="http://schemas.microsoft.com/office/word/2010/wordprocessingDrawing" xmlns:wp="http://schemas.openxmlformats.org/drawingml/2006/wordprocessingDrawing" xmlns:w10="urn:schemas-microsoft-com:office:word" xmlns:w="http://schemas.openxmlformats.org/wordprocessingml/2006/main" xmlns:w14="http://schemas.microsoft.com/office/word/2010/wordml" xmlns:w15="http://schemas.microsoft.com/office/word/2012/wordml" xmlns:w16cex="http://schemas.microsoft.com/office/word/2018/wordml/cex" xmlns:w16cid="http://schemas.microsoft.com/office/word/2016/wordml/cid" xmlns:w16="http://schemas.microsoft.com/office/word/2018/wordml" xmlns:w16se="http://schemas.microsoft.com/office/word/2015/wordml/symex" xmlns:wpg="http://schemas.microsoft.com/office/word/2010/wordprocessingGroup" xmlns:wpi="http://schemas.microsoft.com/office/word/2010/wordprocessingInk" xmlns:wne="http://schemas.microsoft.com/office/word/2006/wordml" xmlns:wps="http://schemas.microsoft.com/office/word/2010/wordprocessingShape" mc:Ignorable="w14 w15 w16se w16cid w16 w16cex wp14">
   <w:p>
     <w:pPr>
       <w:pStyle w:val="Header"/>
@@ -5298,7 +5358,7 @@
 </file>
 
 <file path=word/header3.xml><?xml version="1.0" encoding="utf-8"?>
-<w:hdr xmlns:wpc="http://schemas.microsoft.com/office/word/2010/wordprocessingCanvas" xmlns:mc="http://schemas.openxmlformats.org/markup-compatibility/2006" xmlns:o="urn:schemas-microsoft-com:office:office" xmlns:r="http://schemas.openxmlformats.org/officeDocument/2006/relationships" xmlns:m="http://schemas.openxmlformats.org/officeDocument/2006/math" xmlns:v="urn:schemas-microsoft-com:vml" xmlns:wp14="http://schemas.microsoft.com/office/word/2010/wordprocessingDrawing" xmlns:wp="http://schemas.openxmlformats.org/drawingml/2006/wordprocessingDrawing" xmlns:w10="urn:schemas-microsoft-com:office:word" xmlns:w="http://schemas.openxmlformats.org/wordprocessingml/2006/main" xmlns:w14="http://schemas.microsoft.com/office/word/2010/wordml" xmlns:w15="http://schemas.microsoft.com/office/word/2012/wordml" xmlns:wpg="http://schemas.microsoft.com/office/word/2010/wordprocessingGroup" xmlns:wpi="http://schemas.microsoft.com/office/word/2010/wordprocessingInk" xmlns:wne="http://schemas.microsoft.com/office/word/2006/wordml" xmlns:wps="http://schemas.microsoft.com/office/word/2010/wordprocessingShape" mc:Ignorable="w14 w15 wp14">
+<w:hdr xmlns:wpc="http://schemas.microsoft.com/office/word/2010/wordprocessingCanvas" xmlns:cx="http://schemas.microsoft.com/office/drawing/2014/chartex" xmlns:cx1="http://schemas.microsoft.com/office/drawing/2015/9/8/chartex" xmlns:cx2="http://schemas.microsoft.com/office/drawing/2015/10/21/chartex" xmlns:cx3="http://schemas.microsoft.com/office/drawing/2016/5/9/chartex" xmlns:cx4="http://schemas.microsoft.com/office/drawing/2016/5/10/chartex" xmlns:cx5="http://schemas.microsoft.com/office/drawing/2016/5/11/chartex" xmlns:cx6="http://schemas.microsoft.com/office/drawing/2016/5/12/chartex" xmlns:cx7="http://schemas.microsoft.com/office/drawing/2016/5/13/chartex" xmlns:cx8="http://schemas.microsoft.com/office/drawing/2016/5/14/chartex" xmlns:mc="http://schemas.openxmlformats.org/markup-compatibility/2006" xmlns:aink="http://schemas.microsoft.com/office/drawing/2016/ink" xmlns:am3d="http://schemas.microsoft.com/office/drawing/2017/model3d" xmlns:o="urn:schemas-microsoft-com:office:office" xmlns:r="http://schemas.openxmlformats.org/officeDocument/2006/relationships" xmlns:m="http://schemas.openxmlformats.org/officeDocument/2006/math" xmlns:v="urn:schemas-microsoft-com:vml" xmlns:wp14="http://schemas.microsoft.com/office/word/2010/wordprocessingDrawing" xmlns:wp="http://schemas.openxmlformats.org/drawingml/2006/wordprocessingDrawing" xmlns:w10="urn:schemas-microsoft-com:office:word" xmlns:w="http://schemas.openxmlformats.org/wordprocessingml/2006/main" xmlns:w14="http://schemas.microsoft.com/office/word/2010/wordml" xmlns:w15="http://schemas.microsoft.com/office/word/2012/wordml" xmlns:w16cex="http://schemas.microsoft.com/office/word/2018/wordml/cex" xmlns:w16cid="http://schemas.microsoft.com/office/word/2016/wordml/cid" xmlns:w16="http://schemas.microsoft.com/office/word/2018/wordml" xmlns:w16se="http://schemas.microsoft.com/office/word/2015/wordml/symex" xmlns:wpg="http://schemas.microsoft.com/office/word/2010/wordprocessingGroup" xmlns:wpi="http://schemas.microsoft.com/office/word/2010/wordprocessingInk" xmlns:wne="http://schemas.microsoft.com/office/word/2006/wordml" xmlns:wps="http://schemas.microsoft.com/office/word/2010/wordprocessingShape" mc:Ignorable="w14 w15 w16se w16cid w16 w16cex wp14">
   <w:p>
     <w:pPr>
       <w:pStyle w:val="Header"/>
@@ -5308,7 +5368,7 @@
 </file>
 
 <file path=word/numbering.xml><?xml version="1.0" encoding="utf-8"?>
-<w:numbering xmlns:wpc="http://schemas.microsoft.com/office/word/2010/wordprocessingCanvas" xmlns:mc="http://schemas.openxmlformats.org/markup-compatibility/2006" xmlns:o="urn:schemas-microsoft-com:office:office" xmlns:r="http://schemas.openxmlformats.org/officeDocument/2006/relationships" xmlns:m="http://schemas.openxmlformats.org/officeDocument/2006/math" xmlns:v="urn:schemas-microsoft-com:vml" xmlns:wp14="http://schemas.microsoft.com/office/word/2010/wordprocessingDrawing" xmlns:wp="http://schemas.openxmlformats.org/drawingml/2006/wordprocessingDrawing" xmlns:w10="urn:schemas-microsoft-com:office:word" xmlns:w="http://schemas.openxmlformats.org/wordprocessingml/2006/main" xmlns:w14="http://schemas.microsoft.com/office/word/2010/wordml" xmlns:w15="http://schemas.microsoft.com/office/word/2012/wordml" xmlns:wpg="http://schemas.microsoft.com/office/word/2010/wordprocessingGroup" xmlns:wpi="http://schemas.microsoft.com/office/word/2010/wordprocessingInk" xmlns:wne="http://schemas.microsoft.com/office/word/2006/wordml" xmlns:wps="http://schemas.microsoft.com/office/word/2010/wordprocessingShape" mc:Ignorable="w14 w15 wp14">
+<w:numbering xmlns:wpc="http://schemas.microsoft.com/office/word/2010/wordprocessingCanvas" xmlns:cx="http://schemas.microsoft.com/office/drawing/2014/chartex" xmlns:cx1="http://schemas.microsoft.com/office/drawing/2015/9/8/chartex" xmlns:cx2="http://schemas.microsoft.com/office/drawing/2015/10/21/chartex" xmlns:cx3="http://schemas.microsoft.com/office/drawing/2016/5/9/chartex" xmlns:cx4="http://schemas.microsoft.com/office/drawing/2016/5/10/chartex" xmlns:cx5="http://schemas.microsoft.com/office/drawing/2016/5/11/chartex" xmlns:cx6="http://schemas.microsoft.com/office/drawing/2016/5/12/chartex" xmlns:cx7="http://schemas.microsoft.com/office/drawing/2016/5/13/chartex" xmlns:cx8="http://schemas.microsoft.com/office/drawing/2016/5/14/chartex" xmlns:mc="http://schemas.openxmlformats.org/markup-compatibility/2006" xmlns:aink="http://schemas.microsoft.com/office/drawing/2016/ink" xmlns:am3d="http://schemas.microsoft.com/office/drawing/2017/model3d" xmlns:o="urn:schemas-microsoft-com:office:office" xmlns:r="http://schemas.openxmlformats.org/officeDocument/2006/relationships" xmlns:m="http://schemas.openxmlformats.org/officeDocument/2006/math" xmlns:v="urn:schemas-microsoft-com:vml" xmlns:wp14="http://schemas.microsoft.com/office/word/2010/wordprocessingDrawing" xmlns:wp="http://schemas.openxmlformats.org/drawingml/2006/wordprocessingDrawing" xmlns:w10="urn:schemas-microsoft-com:office:word" xmlns:w="http://schemas.openxmlformats.org/wordprocessingml/2006/main" xmlns:w14="http://schemas.microsoft.com/office/word/2010/wordml" xmlns:w15="http://schemas.microsoft.com/office/word/2012/wordml" xmlns:w16cex="http://schemas.microsoft.com/office/word/2018/wordml/cex" xmlns:w16cid="http://schemas.microsoft.com/office/word/2016/wordml/cid" xmlns:w16="http://schemas.microsoft.com/office/word/2018/wordml" xmlns:w16se="http://schemas.microsoft.com/office/word/2015/wordml/symex" xmlns:wpg="http://schemas.microsoft.com/office/word/2010/wordprocessingGroup" xmlns:wpi="http://schemas.microsoft.com/office/word/2010/wordprocessingInk" xmlns:wne="http://schemas.microsoft.com/office/word/2006/wordml" xmlns:wps="http://schemas.microsoft.com/office/word/2010/wordprocessingShape" mc:Ignorable="w14 w15 w16se w16cid w16 w16cex wp14">
   <w:abstractNum w:abstractNumId="0" w15:restartNumberingAfterBreak="0">
     <w:nsid w:val="067B3AD9"/>
     <w:multiLevelType w:val="multilevel"/>
@@ -6134,7 +6194,7 @@
 </file>
 
 <file path=word/styles.xml><?xml version="1.0" encoding="utf-8"?>
-<w:styles xmlns:mc="http://schemas.openxmlformats.org/markup-compatibility/2006" xmlns:r="http://schemas.openxmlformats.org/officeDocument/2006/relationships" xmlns:w="http://schemas.openxmlformats.org/wordprocessingml/2006/main" xmlns:w14="http://schemas.microsoft.com/office/word/2010/wordml" xmlns:w15="http://schemas.microsoft.com/office/word/2012/wordml" mc:Ignorable="w14 w15">
+<w:styles xmlns:mc="http://schemas.openxmlformats.org/markup-compatibility/2006" xmlns:r="http://schemas.openxmlformats.org/officeDocument/2006/relationships" xmlns:w="http://schemas.openxmlformats.org/wordprocessingml/2006/main" xmlns:w14="http://schemas.microsoft.com/office/word/2010/wordml" xmlns:w15="http://schemas.microsoft.com/office/word/2012/wordml" xmlns:w16cex="http://schemas.microsoft.com/office/word/2018/wordml/cex" xmlns:w16cid="http://schemas.microsoft.com/office/word/2016/wordml/cid" xmlns:w16="http://schemas.microsoft.com/office/word/2018/wordml" xmlns:w16se="http://schemas.microsoft.com/office/word/2015/wordml/symex" mc:Ignorable="w14 w15 w16se w16cid w16 w16cex">
   <w:docDefaults>
     <w:rPrDefault>
       <w:rPr>
@@ -6150,7 +6210,7 @@
       </w:pPr>
     </w:pPrDefault>
   </w:docDefaults>
-  <w:latentStyles w:defLockedState="0" w:defUIPriority="99" w:defSemiHidden="0" w:defUnhideWhenUsed="0" w:defQFormat="0" w:count="371">
+  <w:latentStyles w:defLockedState="0" w:defUIPriority="99" w:defSemiHidden="0" w:defUnhideWhenUsed="0" w:defQFormat="0" w:count="376">
     <w:lsdException w:name="Normal" w:uiPriority="0" w:qFormat="1"/>
     <w:lsdException w:name="heading 1" w:uiPriority="9" w:qFormat="1"/>
     <w:lsdException w:name="heading 2" w:semiHidden="1" w:uiPriority="9" w:unhideWhenUsed="1" w:qFormat="1"/>
@@ -6256,7 +6316,6 @@
     <w:lsdException w:name="HTML Sample" w:semiHidden="1" w:unhideWhenUsed="1"/>
     <w:lsdException w:name="HTML Typewriter" w:semiHidden="1" w:unhideWhenUsed="1"/>
     <w:lsdException w:name="HTML Variable" w:semiHidden="1" w:unhideWhenUsed="1"/>
-    <w:lsdException w:name="Normal Table" w:semiHidden="1" w:unhideWhenUsed="1"/>
     <w:lsdException w:name="annotation subject" w:semiHidden="1" w:unhideWhenUsed="1"/>
     <w:lsdException w:name="No List" w:semiHidden="1" w:unhideWhenUsed="1"/>
     <w:lsdException w:name="Outline List 1" w:semiHidden="1" w:unhideWhenUsed="1"/>
@@ -6299,11 +6358,8 @@
     <w:lsdException w:name="Table Contemporary" w:semiHidden="1" w:unhideWhenUsed="1"/>
     <w:lsdException w:name="Table Elegant" w:semiHidden="1" w:unhideWhenUsed="1"/>
     <w:lsdException w:name="Table Professional" w:semiHidden="1" w:unhideWhenUsed="1"/>
-    <w:lsdException w:name="Table Subtle 1" w:semiHidden="1" w:unhideWhenUsed="1"/>
     <w:lsdException w:name="Table Subtle 2" w:semiHidden="1" w:unhideWhenUsed="1"/>
     <w:lsdException w:name="Table Web 1" w:semiHidden="1" w:unhideWhenUsed="1"/>
-    <w:lsdException w:name="Table Web 2" w:semiHidden="1" w:unhideWhenUsed="1"/>
-    <w:lsdException w:name="Table Web 3" w:semiHidden="1" w:unhideWhenUsed="1"/>
     <w:lsdException w:name="Balloon Text" w:semiHidden="1" w:unhideWhenUsed="1"/>
     <w:lsdException w:name="Table Grid" w:uiPriority="39"/>
     <w:lsdException w:name="Table Theme" w:semiHidden="1" w:unhideWhenUsed="1"/>
@@ -6522,6 +6578,11 @@
     <w:lsdException w:name="List Table 5 Dark Accent 6" w:uiPriority="50"/>
     <w:lsdException w:name="List Table 6 Colorful Accent 6" w:uiPriority="51"/>
     <w:lsdException w:name="List Table 7 Colorful Accent 6" w:uiPriority="52"/>
+    <w:lsdException w:name="Mention" w:semiHidden="1" w:unhideWhenUsed="1"/>
+    <w:lsdException w:name="Smart Hyperlink" w:semiHidden="1" w:unhideWhenUsed="1"/>
+    <w:lsdException w:name="Hashtag" w:semiHidden="1" w:unhideWhenUsed="1"/>
+    <w:lsdException w:name="Unresolved Mention" w:semiHidden="1" w:unhideWhenUsed="1"/>
+    <w:lsdException w:name="Smart Link" w:semiHidden="1" w:unhideWhenUsed="1"/>
   </w:latentStyles>
   <w:style w:type="paragraph" w:default="1" w:styleId="Normal">
     <w:name w:val="Normal"/>
@@ -6778,8 +6839,8 @@
       <w:u w:val="single"/>
     </w:rPr>
   </w:style>
-  <w:style w:type="character" w:customStyle="1" w:styleId="UnresolvedMention">
-    <w:name w:val="Unresolved Mention"/>
+  <w:style w:type="character" w:customStyle="1" w:styleId="UnresolvedMention1">
+    <w:name w:val="Unresolved Mention1"/>
     <w:basedOn w:val="DefaultParagraphFont"/>
     <w:uiPriority w:val="99"/>
     <w:semiHidden/>
